--- a/Java/Java made easy.docx
+++ b/Java/Java made easy.docx
@@ -727,80 +727,28 @@
           <w:sz w:val="28"/>
           <w:szCs w:val="28"/>
         </w:rPr>
-        <w:t>System.out.print</w:t>
-      </w:r>
-      <w:r>
-        <w:rPr>
-          <w:rFonts w:cs="Times New Roman" w:ascii="Times New Roman" w:hAnsi="Times New Roman"/>
-          <w:sz w:val="28"/>
-          <w:szCs w:val="28"/>
-        </w:rPr>
-        <w:t>f</w:t>
-      </w:r>
-      <w:r>
-        <w:rPr>
-          <w:rFonts w:cs="Times New Roman" w:ascii="Times New Roman" w:hAnsi="Times New Roman"/>
-          <w:sz w:val="28"/>
-          <w:szCs w:val="28"/>
-        </w:rPr>
-        <w:t>(“%</w:t>
-      </w:r>
-      <w:r>
-        <w:rPr>
-          <w:rFonts w:cs="Times New Roman" w:ascii="Times New Roman" w:hAnsi="Times New Roman"/>
-          <w:sz w:val="28"/>
-          <w:szCs w:val="28"/>
-        </w:rPr>
-        <w:t>d</w:t>
-      </w:r>
-      <w:r>
-        <w:rPr>
-          <w:rFonts w:cs="Times New Roman" w:ascii="Times New Roman" w:hAnsi="Times New Roman"/>
-          <w:sz w:val="28"/>
-          <w:szCs w:val="28"/>
-        </w:rPr>
-        <w:t>”,</w:t>
-      </w:r>
-      <w:r>
-        <w:rPr>
-          <w:rFonts w:cs="Times New Roman" w:ascii="Times New Roman" w:hAnsi="Times New Roman"/>
-          <w:sz w:val="28"/>
-          <w:szCs w:val="28"/>
-        </w:rPr>
-        <w:t>$i</w:t>
-      </w:r>
-      <w:r>
-        <w:rPr>
-          <w:rFonts w:cs="Times New Roman" w:ascii="Times New Roman" w:hAnsi="Times New Roman"/>
-          <w:sz w:val="28"/>
-          <w:szCs w:val="28"/>
-        </w:rPr>
-        <w:t>);</w:t>
-        <w:tab/>
-        <w:tab/>
-        <w:t xml:space="preserve">//print </w:t>
-      </w:r>
-      <w:r>
-        <w:rPr>
-          <w:rFonts w:cs="Times New Roman" w:ascii="Times New Roman" w:hAnsi="Times New Roman"/>
-          <w:sz w:val="28"/>
-          <w:szCs w:val="28"/>
-        </w:rPr>
-        <w:t>string stream</w:t>
-      </w:r>
-    </w:p>
-    <w:p>
-      <w:pPr>
-        <w:pStyle w:val="Normal"/>
-        <w:spacing w:lineRule="auto" w:line="240" w:before="0" w:after="0"/>
-        <w:rPr>
-          <w:rFonts w:ascii="Times New Roman" w:hAnsi="Times New Roman" w:cs="Times New Roman"/>
-          <w:sz w:val="28"/>
-          <w:szCs w:val="28"/>
-        </w:rPr>
-      </w:pPr>
-      <w:r>
-        <w:rPr/>
+        <w:t>System.out.printf(“%d”,$i);</w:t>
+        <w:tab/>
+        <w:tab/>
+        <w:t>//print string stream</w:t>
+      </w:r>
+    </w:p>
+    <w:p>
+      <w:pPr>
+        <w:pStyle w:val="Normal"/>
+        <w:spacing w:lineRule="auto" w:line="240" w:before="0" w:after="0"/>
+        <w:rPr>
+          <w:rFonts w:ascii="Times New Roman" w:hAnsi="Times New Roman" w:cs="Times New Roman"/>
+          <w:sz w:val="28"/>
+          <w:szCs w:val="28"/>
+        </w:rPr>
+      </w:pPr>
+      <w:r>
+        <w:rPr>
+          <w:rFonts w:cs="Times New Roman" w:ascii="Times New Roman" w:hAnsi="Times New Roman"/>
+          <w:sz w:val="28"/>
+          <w:szCs w:val="28"/>
+        </w:rPr>
       </w:r>
     </w:p>
     <w:p>
@@ -1062,14 +1010,14 @@
         <w:tblLook w:noVBand="1" w:val="04a0" w:noHBand="0" w:lastColumn="0" w:firstColumn="1" w:lastRow="0" w:firstRow="1"/>
       </w:tblPr>
       <w:tblGrid>
-        <w:gridCol w:w="1873"/>
-        <w:gridCol w:w="8583"/>
+        <w:gridCol w:w="1872"/>
+        <w:gridCol w:w="8584"/>
       </w:tblGrid>
       <w:tr>
         <w:trPr/>
         <w:tc>
           <w:tcPr>
-            <w:tcW w:w="1873" w:type="dxa"/>
+            <w:tcW w:w="1872" w:type="dxa"/>
             <w:tcBorders/>
             <w:shd w:fill="auto" w:val="clear"/>
           </w:tcPr>
@@ -1095,7 +1043,7 @@
         </w:tc>
         <w:tc>
           <w:tcPr>
-            <w:tcW w:w="8583" w:type="dxa"/>
+            <w:tcW w:w="8584" w:type="dxa"/>
             <w:tcBorders/>
             <w:shd w:fill="auto" w:val="clear"/>
           </w:tcPr>
@@ -1125,7 +1073,7 @@
         <w:trPr/>
         <w:tc>
           <w:tcPr>
-            <w:tcW w:w="1873" w:type="dxa"/>
+            <w:tcW w:w="1872" w:type="dxa"/>
             <w:tcBorders/>
             <w:shd w:fill="auto" w:val="clear"/>
           </w:tcPr>
@@ -1246,7 +1194,7 @@
         </w:tc>
         <w:tc>
           <w:tcPr>
-            <w:tcW w:w="8583" w:type="dxa"/>
+            <w:tcW w:w="8584" w:type="dxa"/>
             <w:tcBorders/>
             <w:shd w:fill="auto" w:val="clear"/>
           </w:tcPr>
@@ -1645,7 +1593,7 @@
       <w:r>
         <w:rPr/>
         <w:drawing>
-          <wp:inline distT="0" distB="0" distL="0" distR="9525">
+          <wp:inline distT="0" distB="0" distL="0" distR="0">
             <wp:extent cx="5305425" cy="1677670"/>
             <wp:effectExtent l="0" t="0" r="0" b="0"/>
             <wp:docPr id="1" name="Picture 2" descr=""/>
@@ -1872,13 +1820,7 @@
       <w:pPr>
         <w:pStyle w:val="Normal"/>
         <w:spacing w:lineRule="auto" w:line="240" w:before="0" w:after="0"/>
-        <w:rPr>
-          <w:rFonts w:ascii="Times New Roman" w:hAnsi="Times New Roman" w:cs="Times New Roman"/>
-          <w:b/>
-          <w:b/>
-          <w:sz w:val="28"/>
-          <w:szCs w:val="28"/>
-        </w:rPr>
+        <w:rPr/>
       </w:pPr>
       <w:r>
         <w:rPr>
@@ -1887,6 +1829,26 @@
           <w:szCs w:val="28"/>
         </w:rPr>
         <w:t>Predefined memory location , storage and variable declaration</w:t>
+      </w:r>
+      <w:r>
+        <w:rPr>
+          <w:rFonts w:cs="Times New Roman" w:ascii="Times New Roman" w:hAnsi="Times New Roman"/>
+          <w:b/>
+          <w:sz w:val="28"/>
+          <w:szCs w:val="28"/>
+        </w:rPr>
+        <w:t>,</w:t>
+        <w:br/>
+      </w:r>
+      <w:r>
+        <w:rPr>
+          <w:rFonts w:cs="Times New Roman" w:ascii="Times New Roman" w:hAnsi="Times New Roman"/>
+          <w:b w:val="false"/>
+          <w:bCs w:val="false"/>
+          <w:sz w:val="28"/>
+          <w:szCs w:val="28"/>
+        </w:rPr>
+        <w:t>These are called wrapper classes</w:t>
       </w:r>
     </w:p>
     <w:tbl>
@@ -1946,11 +1908,7 @@
             <w:pPr>
               <w:pStyle w:val="Normal"/>
               <w:spacing w:lineRule="auto" w:line="240" w:before="0" w:after="0"/>
-              <w:rPr>
-                <w:rFonts w:ascii="Times New Roman" w:hAnsi="Times New Roman" w:cs="Times New Roman"/>
-                <w:sz w:val="28"/>
-                <w:szCs w:val="28"/>
-              </w:rPr>
+              <w:rPr/>
             </w:pPr>
             <w:r>
               <w:rPr>
@@ -2027,11 +1985,7 @@
             <w:pPr>
               <w:pStyle w:val="Normal"/>
               <w:spacing w:lineRule="auto" w:line="240" w:before="0" w:after="0"/>
-              <w:rPr>
-                <w:rFonts w:ascii="Times New Roman" w:hAnsi="Times New Roman" w:cs="Times New Roman"/>
-                <w:sz w:val="28"/>
-                <w:szCs w:val="28"/>
-              </w:rPr>
+              <w:rPr/>
             </w:pPr>
             <w:r>
               <w:rPr>
@@ -2108,11 +2062,7 @@
             <w:pPr>
               <w:pStyle w:val="Normal"/>
               <w:spacing w:lineRule="auto" w:line="240" w:before="0" w:after="0"/>
-              <w:rPr>
-                <w:rFonts w:ascii="Times New Roman" w:hAnsi="Times New Roman" w:cs="Times New Roman"/>
-                <w:sz w:val="28"/>
-                <w:szCs w:val="28"/>
-              </w:rPr>
+              <w:rPr/>
             </w:pPr>
             <w:r>
               <w:rPr>
@@ -2189,11 +2139,7 @@
             <w:pPr>
               <w:pStyle w:val="Normal"/>
               <w:spacing w:lineRule="auto" w:line="240" w:before="0" w:after="0"/>
-              <w:rPr>
-                <w:rFonts w:ascii="Times New Roman" w:hAnsi="Times New Roman" w:cs="Times New Roman"/>
-                <w:sz w:val="28"/>
-                <w:szCs w:val="28"/>
-              </w:rPr>
+              <w:rPr/>
             </w:pPr>
             <w:r>
               <w:rPr>
@@ -2270,11 +2216,7 @@
             <w:pPr>
               <w:pStyle w:val="Normal"/>
               <w:spacing w:lineRule="auto" w:line="240" w:before="0" w:after="0"/>
-              <w:rPr>
-                <w:rFonts w:ascii="Times New Roman" w:hAnsi="Times New Roman" w:cs="Times New Roman"/>
-                <w:sz w:val="28"/>
-                <w:szCs w:val="28"/>
-              </w:rPr>
+              <w:rPr/>
             </w:pPr>
             <w:r>
               <w:rPr>
@@ -2351,11 +2293,7 @@
             <w:pPr>
               <w:pStyle w:val="Normal"/>
               <w:spacing w:lineRule="auto" w:line="240" w:before="0" w:after="0"/>
-              <w:rPr>
-                <w:rFonts w:ascii="Times New Roman" w:hAnsi="Times New Roman" w:cs="Times New Roman"/>
-                <w:sz w:val="28"/>
-                <w:szCs w:val="28"/>
-              </w:rPr>
+              <w:rPr/>
             </w:pPr>
             <w:r>
               <w:rPr>
@@ -2432,11 +2370,7 @@
             <w:pPr>
               <w:pStyle w:val="Normal"/>
               <w:spacing w:lineRule="auto" w:line="240" w:before="0" w:after="0"/>
-              <w:rPr>
-                <w:rFonts w:ascii="Times New Roman" w:hAnsi="Times New Roman" w:cs="Times New Roman"/>
-                <w:sz w:val="28"/>
-                <w:szCs w:val="28"/>
-              </w:rPr>
+              <w:rPr/>
             </w:pPr>
             <w:r>
               <w:rPr>
@@ -2513,11 +2447,7 @@
             <w:pPr>
               <w:pStyle w:val="Normal"/>
               <w:spacing w:lineRule="auto" w:line="240" w:before="0" w:after="0"/>
-              <w:rPr>
-                <w:rFonts w:ascii="Times New Roman" w:hAnsi="Times New Roman" w:cs="Times New Roman"/>
-                <w:sz w:val="28"/>
-                <w:szCs w:val="28"/>
-              </w:rPr>
+              <w:rPr/>
             </w:pPr>
             <w:r>
               <w:rPr>
@@ -4483,7 +4413,7 @@
           <w:szCs w:val="28"/>
         </w:rPr>
         <w:drawing>
-          <wp:anchor behindDoc="0" distT="0" distB="0" distL="0" distR="114300" simplePos="0" locked="0" layoutInCell="1" allowOverlap="1" relativeHeight="10">
+          <wp:anchor behindDoc="0" distT="0" distB="0" distL="0" distR="114300" simplePos="0" locked="0" layoutInCell="1" allowOverlap="1" relativeHeight="6">
             <wp:simplePos x="0" y="0"/>
             <wp:positionH relativeFrom="margin">
               <wp:align>left</wp:align>
@@ -4495,11 +4425,11 @@
             <wp:effectExtent l="0" t="0" r="0" b="0"/>
             <wp:wrapTight wrapText="bothSides">
               <wp:wrapPolygon edited="0">
-                <wp:start x="-32" y="0"/>
-                <wp:lineTo x="-32" y="21278"/>
-                <wp:lineTo x="21445" y="21278"/>
-                <wp:lineTo x="21445" y="0"/>
-                <wp:lineTo x="-32" y="0"/>
+                <wp:start x="-66" y="0"/>
+                <wp:lineTo x="-66" y="21245"/>
+                <wp:lineTo x="21440" y="21245"/>
+                <wp:lineTo x="21440" y="0"/>
+                <wp:lineTo x="-66" y="0"/>
               </wp:wrapPolygon>
             </wp:wrapTight>
             <wp:docPr id="2" name="Picture 17" descr=""/>
@@ -4557,7 +4487,7 @@
           <w:szCs w:val="28"/>
         </w:rPr>
         <w:drawing>
-          <wp:anchor behindDoc="0" distT="0" distB="1270" distL="114300" distR="123190" simplePos="0" locked="0" layoutInCell="1" allowOverlap="1" relativeHeight="9">
+          <wp:anchor behindDoc="0" distT="0" distB="1270" distL="114300" distR="123190" simplePos="0" locked="0" layoutInCell="1" allowOverlap="1" relativeHeight="5">
             <wp:simplePos x="0" y="0"/>
             <wp:positionH relativeFrom="column">
               <wp:posOffset>3250565</wp:posOffset>
@@ -4570,9 +4500,9 @@
             <wp:wrapTight wrapText="bothSides">
               <wp:wrapPolygon edited="0">
                 <wp:start x="-31" y="0"/>
-                <wp:lineTo x="-31" y="21264"/>
-                <wp:lineTo x="21505" y="21264"/>
-                <wp:lineTo x="21505" y="0"/>
+                <wp:lineTo x="-31" y="21213"/>
+                <wp:lineTo x="21474" y="21213"/>
+                <wp:lineTo x="21474" y="0"/>
                 <wp:lineTo x="-31" y="0"/>
               </wp:wrapPolygon>
             </wp:wrapTight>
@@ -6529,15 +6459,7 @@
           <w:sz w:val="28"/>
           <w:szCs w:val="28"/>
         </w:rPr>
-        <w:t xml:space="preserve">//use </w:t>
-      </w:r>
-      <w:r>
-        <w:rPr>
-          <w:rFonts w:cs="Times New Roman" w:ascii="Times New Roman" w:hAnsi="Times New Roman"/>
-          <w:sz w:val="28"/>
-          <w:szCs w:val="28"/>
-        </w:rPr>
-        <w:t xml:space="preserve">only for </w:t>
+        <w:t xml:space="preserve">//use only for </w:t>
       </w:r>
       <w:r>
         <w:rPr>
@@ -8362,23 +8284,7 @@
         </w:rPr>
       </w:pPr>
       <w:r>
-        <w:rPr>
-          <w:rFonts w:cs="Times New Roman" w:ascii="Times New Roman" w:hAnsi="Times New Roman"/>
-          <w:b/>
-          <w:color w:val="auto"/>
-          <w:sz w:val="28"/>
-          <w:szCs w:val="28"/>
-        </w:rPr>
-        <w:t xml:space="preserve">Recursion: </w:t>
-      </w:r>
-      <w:r>
-        <w:rPr>
-          <w:rFonts w:cs="Times New Roman" w:ascii="Times New Roman" w:hAnsi="Times New Roman"/>
-          <w:color w:val="auto"/>
-          <w:sz w:val="28"/>
-          <w:szCs w:val="28"/>
-        </w:rPr>
-        <w:t>The method that called itself again  and again upto condition reach</w:t>
+        <w:rPr/>
       </w:r>
     </w:p>
     <w:p>
@@ -9899,14 +9805,6 @@
         </w:rPr>
         <w:t>2.static method</w:t>
         <w:tab/>
-      </w:r>
-      <w:r>
-        <w:rPr>
-          <w:rFonts w:cs="Times New Roman" w:ascii="Times New Roman" w:hAnsi="Times New Roman"/>
-          <w:b/>
-          <w:sz w:val="28"/>
-          <w:szCs w:val="28"/>
-        </w:rPr>
         <w:t>&lt;</w:t>
       </w:r>
       <w:r>
@@ -10039,17 +9937,7 @@
           <w:sz w:val="28"/>
           <w:szCs w:val="28"/>
         </w:rPr>
-        <w:t>5.</w:t>
-      </w:r>
-      <w:r>
-        <w:rPr>
-          <w:rFonts w:cs="Times New Roman" w:ascii="Times New Roman" w:hAnsi="Times New Roman"/>
-          <w:b/>
-          <w:bCs/>
-          <w:sz w:val="28"/>
-          <w:szCs w:val="28"/>
-        </w:rPr>
-        <w:t>static class</w:t>
+        <w:t>5.static class</w:t>
         <w:tab/>
       </w:r>
       <w:r>
@@ -10900,138 +10788,142 @@
       <w:pPr>
         <w:pStyle w:val="Heading2"/>
         <w:spacing w:lineRule="auto" w:line="240"/>
-        <w:rPr>
-          <w:rFonts w:ascii="Times New Roman" w:hAnsi="Times New Roman" w:cs="Times New Roman"/>
+        <w:rPr/>
+      </w:pPr>
+      <w:r>
+        <w:rPr>
+          <w:rFonts w:cs="Times New Roman" w:ascii="Times New Roman" w:hAnsi="Times New Roman"/>
+          <w:b/>
           <w:color w:val="auto"/>
           <w:sz w:val="28"/>
           <w:szCs w:val="28"/>
         </w:rPr>
-      </w:pPr>
-      <w:r>
-        <w:rPr>
-          <w:rFonts w:cs="Times New Roman" w:ascii="Times New Roman" w:hAnsi="Times New Roman"/>
-          <w:b/>
+        <w:t xml:space="preserve">Exception Handling: </w:t>
+      </w:r>
+      <w:r>
+        <w:rPr>
+          <w:rFonts w:cs="Times New Roman" w:ascii="Times New Roman" w:hAnsi="Times New Roman"/>
+          <w:b w:val="false"/>
+          <w:bCs w:val="false"/>
           <w:color w:val="auto"/>
           <w:sz w:val="28"/>
           <w:szCs w:val="28"/>
         </w:rPr>
-        <w:t xml:space="preserve">Exception Handling: </w:t>
-      </w:r>
-      <w:r>
-        <w:rPr>
-          <w:rFonts w:cs="Times New Roman" w:ascii="Times New Roman" w:hAnsi="Times New Roman"/>
+        <w:t xml:space="preserve">Unexpected event that </w:t>
+      </w:r>
+      <w:r>
+        <w:rPr>
+          <w:rFonts w:cs="Times New Roman" w:ascii="Times New Roman" w:hAnsi="Times New Roman"/>
+          <w:b w:val="false"/>
+          <w:bCs/>
           <w:color w:val="auto"/>
           <w:sz w:val="28"/>
           <w:szCs w:val="28"/>
         </w:rPr>
-        <w:t>unexpected runtime error, java exception is consider as a object</w:t>
-      </w:r>
-    </w:p>
-    <w:p>
-      <w:pPr>
-        <w:pStyle w:val="Normal"/>
-        <w:spacing w:lineRule="auto" w:line="240" w:before="0" w:after="0"/>
-        <w:rPr>
-          <w:rFonts w:ascii="Times New Roman" w:hAnsi="Times New Roman" w:cs="Times New Roman"/>
+        <w:t>terminate program</w:t>
+      </w:r>
+    </w:p>
+    <w:p>
+      <w:pPr>
+        <w:pStyle w:val="Normal"/>
+        <w:spacing w:lineRule="auto" w:line="240" w:before="0" w:after="0"/>
+        <w:rPr>
+          <w:u w:val="none"/>
+        </w:rPr>
+      </w:pPr>
+      <w:r>
+        <w:rPr>
+          <w:rFonts w:cs="Times New Roman" w:ascii="Times New Roman" w:hAnsi="Times New Roman"/>
           <w:bCs/>
-          <w:sz w:val="28"/>
-          <w:szCs w:val="28"/>
-        </w:rPr>
-      </w:pPr>
-      <w:r>
-        <w:drawing>
-          <wp:anchor behindDoc="0" distT="0" distB="0" distL="114300" distR="114300" simplePos="0" locked="0" layoutInCell="1" allowOverlap="1" relativeHeight="8">
-            <wp:simplePos x="0" y="0"/>
-            <wp:positionH relativeFrom="margin">
-              <wp:posOffset>3767455</wp:posOffset>
-            </wp:positionH>
-            <wp:positionV relativeFrom="paragraph">
-              <wp:posOffset>1270</wp:posOffset>
-            </wp:positionV>
-            <wp:extent cx="3244850" cy="2750820"/>
-            <wp:effectExtent l="0" t="0" r="0" b="0"/>
-            <wp:wrapTight wrapText="bothSides">
-              <wp:wrapPolygon edited="0">
-                <wp:start x="-19" y="0"/>
-                <wp:lineTo x="-19" y="21374"/>
-                <wp:lineTo x="21427" y="21374"/>
-                <wp:lineTo x="21427" y="0"/>
-                <wp:lineTo x="-19" y="0"/>
-              </wp:wrapPolygon>
-            </wp:wrapTight>
-            <wp:docPr id="5" name="Picture 19" descr=""/>
-            <wp:cNvGraphicFramePr>
-              <a:graphicFrameLocks xmlns:a="http://schemas.openxmlformats.org/drawingml/2006/main" noChangeAspect="1"/>
-            </wp:cNvGraphicFramePr>
-            <a:graphic xmlns:a="http://schemas.openxmlformats.org/drawingml/2006/main">
-              <a:graphicData uri="http://schemas.openxmlformats.org/drawingml/2006/picture">
-                <pic:pic xmlns:pic="http://schemas.openxmlformats.org/drawingml/2006/picture">
-                  <pic:nvPicPr>
-                    <pic:cNvPr id="5" name="Picture 19" descr=""/>
-                    <pic:cNvPicPr>
-                      <a:picLocks noChangeAspect="1" noChangeArrowheads="1"/>
-                    </pic:cNvPicPr>
-                  </pic:nvPicPr>
-                  <pic:blipFill>
-                    <a:blip r:embed="rId6"/>
-                    <a:stretch>
-                      <a:fillRect/>
-                    </a:stretch>
-                  </pic:blipFill>
-                  <pic:spPr bwMode="auto">
-                    <a:xfrm>
-                      <a:off x="0" y="0"/>
-                      <a:ext cx="3244850" cy="2750820"/>
-                    </a:xfrm>
-                    <a:prstGeom prst="rect">
-                      <a:avLst/>
-                    </a:prstGeom>
-                  </pic:spPr>
-                </pic:pic>
-              </a:graphicData>
-            </a:graphic>
-          </wp:anchor>
-        </w:drawing>
+          <w:color w:val="auto"/>
+          <w:sz w:val="28"/>
+          <w:szCs w:val="28"/>
+          <w:u w:val="none"/>
+        </w:rPr>
+        <w:tab/>
       </w:r>
       <w:r>
         <w:rPr>
           <w:rFonts w:cs="Times New Roman" w:ascii="Times New Roman" w:hAnsi="Times New Roman"/>
           <w:bCs/>
-          <w:sz w:val="28"/>
-          <w:szCs w:val="28"/>
-        </w:rPr>
-        <w:t>*</w:t>
-      </w:r>
+          <w:color w:val="auto"/>
+          <w:sz w:val="28"/>
+          <w:szCs w:val="28"/>
+          <w:u w:val="none"/>
+        </w:rPr>
+        <w:t>1.Checked</w:t>
+      </w:r>
+    </w:p>
+    <w:p>
+      <w:pPr>
+        <w:pStyle w:val="Normal"/>
+        <w:spacing w:lineRule="auto" w:line="240" w:before="0" w:after="0"/>
+        <w:rPr>
+          <w:u w:val="none"/>
+        </w:rPr>
+      </w:pPr>
       <w:r>
         <w:rPr>
           <w:rFonts w:cs="Times New Roman" w:ascii="Times New Roman" w:hAnsi="Times New Roman"/>
           <w:bCs/>
-          <w:sz w:val="28"/>
-          <w:szCs w:val="28"/>
-        </w:rPr>
-        <w:t>to fix the error *prevent program from automaticaly terminating</w:t>
-      </w:r>
-    </w:p>
-    <w:p>
-      <w:pPr>
-        <w:pStyle w:val="Normal"/>
-        <w:spacing w:lineRule="auto" w:line="240" w:before="0" w:after="0"/>
-        <w:rPr>
-          <w:rFonts w:ascii="Times New Roman" w:hAnsi="Times New Roman" w:cs="Times New Roman"/>
+          <w:color w:val="auto"/>
+          <w:sz w:val="28"/>
+          <w:szCs w:val="28"/>
+          <w:u w:val="none"/>
+        </w:rPr>
+        <w:tab/>
+        <w:t>2.Unchecked- compiler cannot found</w:t>
+      </w:r>
+    </w:p>
+    <w:p>
+      <w:pPr>
+        <w:pStyle w:val="Normal"/>
+        <w:spacing w:lineRule="auto" w:line="240" w:before="0" w:after="0"/>
+        <w:rPr/>
+      </w:pPr>
+      <w:r>
+        <w:rPr>
+          <w:rFonts w:cs="Times New Roman" w:ascii="Times New Roman" w:hAnsi="Times New Roman"/>
           <w:bCs/>
           <w:sz w:val="28"/>
           <w:szCs w:val="28"/>
         </w:rPr>
-      </w:pPr>
+        <w:t>→</w:t>
+      </w:r>
       <w:r>
         <w:rPr>
           <w:rFonts w:cs="Times New Roman" w:ascii="Times New Roman" w:hAnsi="Times New Roman"/>
           <w:bCs/>
           <w:sz w:val="28"/>
           <w:szCs w:val="28"/>
+        </w:rPr>
+        <w:t>we</w:t>
+      </w:r>
+      <w:r>
+        <w:rPr>
+          <w:rFonts w:cs="Times New Roman" w:ascii="Times New Roman" w:hAnsi="Times New Roman"/>
+          <w:bCs/>
+          <w:sz w:val="28"/>
+          <w:szCs w:val="28"/>
+        </w:rPr>
+        <w:t xml:space="preserve"> can’t handle exception</w:t>
+      </w:r>
+    </w:p>
+    <w:p>
+      <w:pPr>
+        <w:pStyle w:val="Normal"/>
+        <w:spacing w:lineRule="auto" w:line="240" w:before="0" w:after="0"/>
+        <w:rPr/>
+      </w:pPr>
+      <w:r>
+        <w:rPr>
+          <w:rFonts w:cs="Times New Roman" w:ascii="Times New Roman" w:hAnsi="Times New Roman"/>
+          <w:bCs/>
+          <w:sz w:val="28"/>
+          <w:szCs w:val="28"/>
           <w:u w:val="single"/>
         </w:rPr>
-        <w:t>Exception:</w:t>
+        <w:t>Throws:</w:t>
       </w:r>
       <w:r>
         <w:rPr>
@@ -11040,30 +10932,36 @@
           <w:sz w:val="28"/>
           <w:szCs w:val="28"/>
         </w:rPr>
-        <w:t>event that occur during execution</w:t>
-      </w:r>
-    </w:p>
-    <w:p>
-      <w:pPr>
-        <w:pStyle w:val="Normal"/>
-        <w:spacing w:lineRule="auto" w:line="240" w:before="0" w:after="0"/>
-        <w:rPr>
-          <w:rFonts w:ascii="Times New Roman" w:hAnsi="Times New Roman" w:cs="Times New Roman"/>
+        <w:t>method signature, if anyone called it may throw exception</w:t>
+      </w:r>
+    </w:p>
+    <w:p>
+      <w:pPr>
+        <w:pStyle w:val="Normal"/>
+        <w:spacing w:lineRule="auto" w:line="240" w:before="0" w:after="0"/>
+        <w:rPr/>
+      </w:pPr>
+      <w:r>
+        <w:rPr>
+          <w:rFonts w:cs="Times New Roman" w:ascii="Times New Roman" w:hAnsi="Times New Roman"/>
           <w:bCs/>
           <w:sz w:val="28"/>
           <w:szCs w:val="28"/>
         </w:rPr>
-      </w:pPr>
-      <w:r>
-        <w:rPr>
-          <w:rFonts w:cs="Times New Roman" w:ascii="Times New Roman" w:hAnsi="Times New Roman"/>
+        <w:t>void funcName ()throws exception{}</w:t>
+      </w:r>
+    </w:p>
+    <w:p>
+      <w:pPr>
+        <w:pStyle w:val="Normal"/>
+        <w:spacing w:lineRule="auto" w:line="240" w:before="7010" w:after="0"/>
+        <w:rPr>
+          <w:rFonts w:ascii="Times New Roman" w:hAnsi="Times New Roman" w:cs="Times New Roman"/>
           <w:bCs/>
           <w:sz w:val="28"/>
           <w:szCs w:val="28"/>
-          <w:u w:val="single"/>
-        </w:rPr>
-        <w:t>Unchecked:</w:t>
-      </w:r>
+        </w:rPr>
+      </w:pPr>
       <w:r>
         <w:rPr>
           <w:rFonts w:cs="Times New Roman" w:ascii="Times New Roman" w:hAnsi="Times New Roman"/>
@@ -11071,7 +10969,7 @@
           <w:sz w:val="28"/>
           <w:szCs w:val="28"/>
         </w:rPr>
-        <w:t>compiler will not find</w:t>
+        <w:t xml:space="preserve">   </w:t>
       </w:r>
     </w:p>
     <w:p>
@@ -11086,15 +10984,31 @@
         </w:rPr>
       </w:pPr>
       <w:r>
+        <w:rPr/>
+      </w:r>
+    </w:p>
+    <w:p>
+      <w:pPr>
+        <w:pStyle w:val="Normal"/>
+        <w:spacing w:lineRule="auto" w:line="240" w:before="0" w:after="0"/>
+        <w:rPr/>
+      </w:pPr>
+      <w:r>
         <w:rPr>
           <w:rFonts w:cs="Times New Roman" w:ascii="Times New Roman" w:hAnsi="Times New Roman"/>
           <w:bCs/>
           <w:sz w:val="28"/>
           <w:szCs w:val="28"/>
-          <w:u w:val="single"/>
-        </w:rPr>
-        <w:t>Checked:</w:t>
-      </w:r>
+        </w:rPr>
+        <w:t>try{</w:t>
+      </w:r>
+    </w:p>
+    <w:p>
+      <w:pPr>
+        <w:pStyle w:val="Normal"/>
+        <w:spacing w:lineRule="auto" w:line="240" w:before="0" w:after="0"/>
+        <w:rPr/>
+      </w:pPr>
       <w:r>
         <w:rPr>
           <w:rFonts w:cs="Times New Roman" w:ascii="Times New Roman" w:hAnsi="Times New Roman"/>
@@ -11102,20 +11016,23 @@
           <w:sz w:val="28"/>
           <w:szCs w:val="28"/>
         </w:rPr>
-        <w:t xml:space="preserve"> compiler will find it</w:t>
-      </w:r>
-    </w:p>
-    <w:p>
-      <w:pPr>
-        <w:pStyle w:val="Normal"/>
-        <w:spacing w:lineRule="auto" w:line="240" w:before="0" w:after="0"/>
-        <w:rPr>
-          <w:rFonts w:ascii="Times New Roman" w:hAnsi="Times New Roman" w:cs="Times New Roman"/>
+        <w:t>…</w:t>
+      </w:r>
+      <w:r>
+        <w:rPr>
+          <w:rFonts w:cs="Times New Roman" w:ascii="Times New Roman" w:hAnsi="Times New Roman"/>
           <w:bCs/>
           <w:sz w:val="28"/>
           <w:szCs w:val="28"/>
-          <w:u w:val="single"/>
-        </w:rPr>
+        </w:rPr>
+        <w:t>...code………//all try statement exception will goes to catch</w:t>
+      </w:r>
+    </w:p>
+    <w:p>
+      <w:pPr>
+        <w:pStyle w:val="Normal"/>
+        <w:spacing w:lineRule="auto" w:line="240" w:before="0" w:after="0"/>
+        <w:rPr/>
       </w:pPr>
       <w:r>
         <w:rPr>
@@ -11123,9 +11040,8 @@
           <w:bCs/>
           <w:sz w:val="28"/>
           <w:szCs w:val="28"/>
-          <w:u w:val="single"/>
-        </w:rPr>
-        <w:t>Try:</w:t>
+        </w:rPr>
+        <w:t>throw new exce</w:t>
       </w:r>
       <w:r>
         <w:rPr>
@@ -11134,19 +11050,23 @@
           <w:sz w:val="28"/>
           <w:szCs w:val="28"/>
         </w:rPr>
-        <w:t xml:space="preserve"> moniter the block</w:t>
-      </w:r>
-    </w:p>
-    <w:p>
-      <w:pPr>
-        <w:pStyle w:val="Normal"/>
-        <w:spacing w:lineRule="auto" w:line="240" w:before="0" w:after="0"/>
-        <w:rPr>
-          <w:rFonts w:ascii="Times New Roman" w:hAnsi="Times New Roman" w:cs="Times New Roman"/>
+        <w:t>p</w:t>
+      </w:r>
+      <w:r>
+        <w:rPr>
+          <w:rFonts w:cs="Times New Roman" w:ascii="Times New Roman" w:hAnsi="Times New Roman"/>
           <w:bCs/>
           <w:sz w:val="28"/>
           <w:szCs w:val="28"/>
         </w:rPr>
+        <w:t xml:space="preserve">tion_name(“ …this will print along with exception..”);        </w:t>
+      </w:r>
+    </w:p>
+    <w:p>
+      <w:pPr>
+        <w:pStyle w:val="Normal"/>
+        <w:spacing w:lineRule="auto" w:line="240" w:before="0" w:after="0"/>
+        <w:rPr/>
       </w:pPr>
       <w:r>
         <w:rPr>
@@ -11154,41 +11074,42 @@
           <w:bCs/>
           <w:sz w:val="28"/>
           <w:szCs w:val="28"/>
-          <w:u w:val="single"/>
-        </w:rPr>
-        <w:t>catch:</w:t>
-      </w:r>
-      <w:r>
-        <w:rPr>
-          <w:rFonts w:cs="Times New Roman" w:ascii="Times New Roman" w:hAnsi="Times New Roman"/>
+        </w:rPr>
+        <w:t>}</w:t>
+      </w:r>
+    </w:p>
+    <w:p>
+      <w:pPr>
+        <w:pStyle w:val="Normal"/>
+        <w:spacing w:lineRule="auto" w:line="240" w:before="0" w:after="0"/>
+        <w:rPr>
+          <w:rFonts w:ascii="Times New Roman" w:hAnsi="Times New Roman" w:cs="Times New Roman"/>
           <w:bCs/>
           <w:sz w:val="28"/>
           <w:szCs w:val="28"/>
         </w:rPr>
-        <w:t>if exception occur what to do</w:t>
-      </w:r>
-    </w:p>
-    <w:p>
-      <w:pPr>
-        <w:pStyle w:val="Normal"/>
-        <w:spacing w:lineRule="auto" w:line="240" w:before="0" w:after="0"/>
-        <w:rPr>
-          <w:rFonts w:ascii="Times New Roman" w:hAnsi="Times New Roman" w:cs="Times New Roman"/>
+      </w:pPr>
+      <w:r>
+        <w:rPr>
+          <w:rFonts w:cs="Times New Roman" w:ascii="Times New Roman" w:hAnsi="Times New Roman"/>
           <w:bCs/>
           <w:sz w:val="28"/>
           <w:szCs w:val="28"/>
         </w:rPr>
-      </w:pPr>
-      <w:r>
-        <w:rPr>
-          <w:rFonts w:cs="Times New Roman" w:ascii="Times New Roman" w:hAnsi="Times New Roman"/>
+        <w:t>catch(exception e){ ……….  }</w:t>
+      </w:r>
+    </w:p>
+    <w:p>
+      <w:pPr>
+        <w:pStyle w:val="Normal"/>
+        <w:spacing w:lineRule="auto" w:line="240" w:before="0" w:after="0"/>
+        <w:rPr>
+          <w:rFonts w:ascii="Times New Roman" w:hAnsi="Times New Roman" w:cs="Times New Roman"/>
           <w:bCs/>
           <w:sz w:val="28"/>
           <w:szCs w:val="28"/>
-          <w:u w:val="single"/>
-        </w:rPr>
-        <w:t>Throws:</w:t>
-      </w:r>
+        </w:rPr>
+      </w:pPr>
       <w:r>
         <w:rPr>
           <w:rFonts w:cs="Times New Roman" w:ascii="Times New Roman" w:hAnsi="Times New Roman"/>
@@ -11196,20 +11117,31 @@
           <w:sz w:val="28"/>
           <w:szCs w:val="28"/>
         </w:rPr>
-        <w:t>method signature, if anyone called it may throw exception</w:t>
-      </w:r>
-    </w:p>
-    <w:p>
-      <w:pPr>
-        <w:pStyle w:val="Normal"/>
-        <w:spacing w:lineRule="auto" w:line="240" w:before="7010" w:after="0"/>
-        <w:rPr>
-          <w:rFonts w:ascii="Times New Roman" w:hAnsi="Times New Roman" w:cs="Times New Roman"/>
+        <w:t>catch(exception _name e){…… }</w:t>
+        <w:tab/>
+        <w:tab/>
+        <w:tab/>
+        <w:tab/>
+        <w:tab/>
+        <w:tab/>
+        <w:t>//this is multiple catch</w:t>
+      </w:r>
+    </w:p>
+    <w:p>
+      <w:pPr>
+        <w:pStyle w:val="Normal"/>
+        <w:spacing w:lineRule="auto" w:line="240" w:before="0" w:after="0"/>
+        <w:rPr/>
+      </w:pPr>
+      <w:r>
+        <w:rPr>
+          <w:rFonts w:cs="Times New Roman" w:ascii="Times New Roman" w:hAnsi="Times New Roman"/>
           <w:bCs/>
           <w:sz w:val="28"/>
           <w:szCs w:val="28"/>
         </w:rPr>
-      </w:pPr>
+        <w:t>catch(arithm</w:t>
+      </w:r>
       <w:r>
         <w:rPr>
           <w:rFonts w:cs="Times New Roman" w:ascii="Times New Roman" w:hAnsi="Times New Roman"/>
@@ -11217,114 +11149,7 @@
           <w:sz w:val="28"/>
           <w:szCs w:val="28"/>
         </w:rPr>
-        <w:drawing>
-          <wp:anchor behindDoc="0" distT="0" distB="0" distL="0" distR="120650" simplePos="0" locked="0" layoutInCell="1" allowOverlap="1" relativeHeight="6">
-            <wp:simplePos x="0" y="0"/>
-            <wp:positionH relativeFrom="margin">
-              <wp:align>left</wp:align>
-            </wp:positionH>
-            <wp:positionV relativeFrom="paragraph">
-              <wp:posOffset>285750</wp:posOffset>
-            </wp:positionV>
-            <wp:extent cx="6336665" cy="2766060"/>
-            <wp:effectExtent l="0" t="0" r="0" b="0"/>
-            <wp:wrapTight wrapText="bothSides">
-              <wp:wrapPolygon edited="0">
-                <wp:start x="-9" y="0"/>
-                <wp:lineTo x="-9" y="21413"/>
-                <wp:lineTo x="21556" y="21413"/>
-                <wp:lineTo x="21556" y="0"/>
-                <wp:lineTo x="-9" y="0"/>
-              </wp:wrapPolygon>
-            </wp:wrapTight>
-            <wp:docPr id="6" name="Picture 6" descr=""/>
-            <wp:cNvGraphicFramePr>
-              <a:graphicFrameLocks xmlns:a="http://schemas.openxmlformats.org/drawingml/2006/main" noChangeAspect="1"/>
-            </wp:cNvGraphicFramePr>
-            <a:graphic xmlns:a="http://schemas.openxmlformats.org/drawingml/2006/main">
-              <a:graphicData uri="http://schemas.openxmlformats.org/drawingml/2006/picture">
-                <pic:pic xmlns:pic="http://schemas.openxmlformats.org/drawingml/2006/picture">
-                  <pic:nvPicPr>
-                    <pic:cNvPr id="6" name="Picture 6" descr=""/>
-                    <pic:cNvPicPr>
-                      <a:picLocks noChangeAspect="1" noChangeArrowheads="1"/>
-                    </pic:cNvPicPr>
-                  </pic:nvPicPr>
-                  <pic:blipFill>
-                    <a:blip r:embed="rId7"/>
-                    <a:srcRect l="2510" t="14803" r="2129" b="10562"/>
-                    <a:stretch>
-                      <a:fillRect/>
-                    </a:stretch>
-                  </pic:blipFill>
-                  <pic:spPr bwMode="auto">
-                    <a:xfrm>
-                      <a:off x="0" y="0"/>
-                      <a:ext cx="6336665" cy="2766060"/>
-                    </a:xfrm>
-                    <a:prstGeom prst="rect">
-                      <a:avLst/>
-                    </a:prstGeom>
-                  </pic:spPr>
-                </pic:pic>
-              </a:graphicData>
-            </a:graphic>
-          </wp:anchor>
-        </w:drawing>
-        <w:drawing>
-          <wp:anchor behindDoc="0" distT="0" distB="0" distL="114300" distR="119380" simplePos="0" locked="0" layoutInCell="1" allowOverlap="1" relativeHeight="7">
-            <wp:simplePos x="0" y="0"/>
-            <wp:positionH relativeFrom="column">
-              <wp:posOffset>215900</wp:posOffset>
-            </wp:positionH>
-            <wp:positionV relativeFrom="paragraph">
-              <wp:posOffset>3625850</wp:posOffset>
-            </wp:positionV>
-            <wp:extent cx="6281420" cy="1684655"/>
-            <wp:effectExtent l="0" t="0" r="0" b="0"/>
-            <wp:wrapTight wrapText="bothSides">
-              <wp:wrapPolygon edited="0">
-                <wp:start x="-9" y="0"/>
-                <wp:lineTo x="-9" y="21242"/>
-                <wp:lineTo x="21549" y="21242"/>
-                <wp:lineTo x="21549" y="0"/>
-                <wp:lineTo x="-9" y="0"/>
-              </wp:wrapPolygon>
-            </wp:wrapTight>
-            <wp:docPr id="7" name="Picture 7" descr=""/>
-            <wp:cNvGraphicFramePr>
-              <a:graphicFrameLocks xmlns:a="http://schemas.openxmlformats.org/drawingml/2006/main" noChangeAspect="1"/>
-            </wp:cNvGraphicFramePr>
-            <a:graphic xmlns:a="http://schemas.openxmlformats.org/drawingml/2006/main">
-              <a:graphicData uri="http://schemas.openxmlformats.org/drawingml/2006/picture">
-                <pic:pic xmlns:pic="http://schemas.openxmlformats.org/drawingml/2006/picture">
-                  <pic:nvPicPr>
-                    <pic:cNvPr id="7" name="Picture 7" descr=""/>
-                    <pic:cNvPicPr>
-                      <a:picLocks noChangeAspect="1" noChangeArrowheads="1"/>
-                    </pic:cNvPicPr>
-                  </pic:nvPicPr>
-                  <pic:blipFill>
-                    <a:blip r:embed="rId8"/>
-                    <a:srcRect l="2749" t="27027" r="2713" b="27504"/>
-                    <a:stretch>
-                      <a:fillRect/>
-                    </a:stretch>
-                  </pic:blipFill>
-                  <pic:spPr bwMode="auto">
-                    <a:xfrm>
-                      <a:off x="0" y="0"/>
-                      <a:ext cx="6281420" cy="1684655"/>
-                    </a:xfrm>
-                    <a:prstGeom prst="rect">
-                      <a:avLst/>
-                    </a:prstGeom>
-                  </pic:spPr>
-                </pic:pic>
-              </a:graphicData>
-            </a:graphic>
-          </wp:anchor>
-        </w:drawing>
+        <w:t>e</w:t>
       </w:r>
       <w:r>
         <w:rPr>
@@ -11333,7 +11158,12 @@
           <w:sz w:val="28"/>
           <w:szCs w:val="28"/>
         </w:rPr>
-        <w:t xml:space="preserve">   </w:t>
+        <w:t xml:space="preserve">ticException|Exception e)  {……..}   </w:t>
+        <w:tab/>
+        <w:tab/>
+        <w:tab/>
+        <w:tab/>
+        <w:t>//this is multicatch</w:t>
       </w:r>
     </w:p>
     <w:p>
@@ -11348,654 +11178,15 @@
         </w:rPr>
       </w:pPr>
       <w:r>
-        <w:rPr/>
-        <w:drawing>
-          <wp:inline distT="0" distB="1270" distL="0" distR="0">
-            <wp:extent cx="5684520" cy="6228080"/>
-            <wp:effectExtent l="0" t="0" r="0" b="0"/>
-            <wp:docPr id="9" name="Picture 14" descr=""/>
-            <wp:cNvGraphicFramePr>
-              <a:graphicFrameLocks xmlns:a="http://schemas.openxmlformats.org/drawingml/2006/main" noChangeAspect="1"/>
-            </wp:cNvGraphicFramePr>
-            <a:graphic xmlns:a="http://schemas.openxmlformats.org/drawingml/2006/main">
-              <a:graphicData uri="http://schemas.openxmlformats.org/drawingml/2006/picture">
-                <pic:pic xmlns:pic="http://schemas.openxmlformats.org/drawingml/2006/picture">
-                  <pic:nvPicPr>
-                    <pic:cNvPr id="9" name="Picture 14" descr=""/>
-                    <pic:cNvPicPr>
-                      <a:picLocks noChangeAspect="1" noChangeArrowheads="1"/>
-                    </pic:cNvPicPr>
-                  </pic:nvPicPr>
-                  <pic:blipFill>
-                    <a:blip r:embed="rId10"/>
-                    <a:stretch>
-                      <a:fillRect/>
-                    </a:stretch>
-                  </pic:blipFill>
-                  <pic:spPr bwMode="auto">
-                    <a:xfrm>
-                      <a:off x="0" y="0"/>
-                      <a:ext cx="5684520" cy="6228080"/>
-                    </a:xfrm>
-                    <a:prstGeom prst="rect">
-                      <a:avLst/>
-                    </a:prstGeom>
-                  </pic:spPr>
-                </pic:pic>
-              </a:graphicData>
-            </a:graphic>
-          </wp:inline>
-        </w:drawing>
-        <w:drawing>
-          <wp:anchor behindDoc="0" distT="0" distB="0" distL="114300" distR="122555" simplePos="0" locked="0" layoutInCell="1" allowOverlap="1" relativeHeight="5">
-            <wp:simplePos x="0" y="0"/>
-            <wp:positionH relativeFrom="margin">
-              <wp:align>center</wp:align>
-            </wp:positionH>
-            <wp:positionV relativeFrom="paragraph">
-              <wp:posOffset>635</wp:posOffset>
-            </wp:positionV>
-            <wp:extent cx="5859145" cy="2941320"/>
-            <wp:effectExtent l="0" t="0" r="0" b="0"/>
-            <wp:wrapTight wrapText="bothSides">
-              <wp:wrapPolygon edited="0">
-                <wp:start x="-9" y="0"/>
-                <wp:lineTo x="-9" y="21396"/>
-                <wp:lineTo x="21557" y="21396"/>
-                <wp:lineTo x="21557" y="0"/>
-                <wp:lineTo x="-9" y="0"/>
-              </wp:wrapPolygon>
-            </wp:wrapTight>
-            <wp:docPr id="8" name="Picture 1" descr=""/>
-            <wp:cNvGraphicFramePr>
-              <a:graphicFrameLocks xmlns:a="http://schemas.openxmlformats.org/drawingml/2006/main" noChangeAspect="1"/>
-            </wp:cNvGraphicFramePr>
-            <a:graphic xmlns:a="http://schemas.openxmlformats.org/drawingml/2006/main">
-              <a:graphicData uri="http://schemas.openxmlformats.org/drawingml/2006/picture">
-                <pic:pic xmlns:pic="http://schemas.openxmlformats.org/drawingml/2006/picture">
-                  <pic:nvPicPr>
-                    <pic:cNvPr id="8" name="Picture 1" descr=""/>
-                    <pic:cNvPicPr>
-                      <a:picLocks noChangeAspect="1" noChangeArrowheads="1"/>
-                    </pic:cNvPicPr>
-                  </pic:nvPicPr>
-                  <pic:blipFill>
-                    <a:blip r:embed="rId9"/>
-                    <a:srcRect l="6579" t="14585" r="5238" b="6040"/>
-                    <a:stretch>
-                      <a:fillRect/>
-                    </a:stretch>
-                  </pic:blipFill>
-                  <pic:spPr bwMode="auto">
-                    <a:xfrm>
-                      <a:off x="0" y="0"/>
-                      <a:ext cx="5859145" cy="2941320"/>
-                    </a:xfrm>
-                    <a:prstGeom prst="rect">
-                      <a:avLst/>
-                    </a:prstGeom>
-                  </pic:spPr>
-                </pic:pic>
-              </a:graphicData>
-            </a:graphic>
-          </wp:anchor>
-        </w:drawing>
-      </w:r>
-    </w:p>
-    <w:p>
-      <w:pPr>
-        <w:pStyle w:val="Normal"/>
-        <w:spacing w:lineRule="auto" w:line="240" w:before="0" w:after="0"/>
-        <w:rPr>
-          <w:rFonts w:ascii="Times New Roman" w:hAnsi="Times New Roman" w:cs="Times New Roman"/>
+        <w:rPr>
+          <w:rFonts w:cs="Times New Roman" w:ascii="Times New Roman" w:hAnsi="Times New Roman"/>
           <w:bCs/>
           <w:sz w:val="28"/>
           <w:szCs w:val="28"/>
         </w:rPr>
-      </w:pPr>
-      <w:r>
-        <w:rPr>
-          <w:rFonts w:cs="Times New Roman" w:ascii="Times New Roman" w:hAnsi="Times New Roman"/>
-          <w:bCs/>
-          <w:sz w:val="28"/>
-          <w:szCs w:val="28"/>
-        </w:rPr>
-        <w:t>try{//all try statement exception will goes to catch</w:t>
-      </w:r>
-    </w:p>
-    <w:p>
-      <w:pPr>
-        <w:pStyle w:val="Normal"/>
-        <w:spacing w:lineRule="auto" w:line="240" w:before="0" w:after="0"/>
-        <w:rPr>
-          <w:rFonts w:ascii="Times New Roman" w:hAnsi="Times New Roman" w:cs="Times New Roman"/>
-          <w:bCs/>
-          <w:sz w:val="28"/>
-          <w:szCs w:val="28"/>
-        </w:rPr>
-      </w:pPr>
-      <w:r>
-        <w:rPr>
-          <w:rFonts w:cs="Times New Roman" w:ascii="Times New Roman" w:hAnsi="Times New Roman"/>
-          <w:bCs/>
-          <w:sz w:val="28"/>
-          <w:szCs w:val="28"/>
-        </w:rPr>
-        <w:t>…</w:t>
-      </w:r>
-      <w:r>
-        <w:rPr>
-          <w:rFonts w:cs="Times New Roman" w:ascii="Times New Roman" w:hAnsi="Times New Roman"/>
-          <w:bCs/>
-          <w:sz w:val="28"/>
-          <w:szCs w:val="28"/>
-        </w:rPr>
-        <w:t>...code………</w:t>
-      </w:r>
-    </w:p>
-    <w:p>
-      <w:pPr>
-        <w:pStyle w:val="Normal"/>
-        <w:spacing w:lineRule="auto" w:line="240" w:before="0" w:after="0"/>
-        <w:rPr>
-          <w:rFonts w:ascii="Times New Roman" w:hAnsi="Times New Roman" w:cs="Times New Roman"/>
-          <w:bCs/>
-          <w:sz w:val="28"/>
-          <w:szCs w:val="28"/>
-        </w:rPr>
-      </w:pPr>
-      <w:r>
-        <w:rPr>
-          <w:rFonts w:cs="Times New Roman" w:ascii="Times New Roman" w:hAnsi="Times New Roman"/>
-          <w:bCs/>
-          <w:sz w:val="28"/>
-          <w:szCs w:val="28"/>
-        </w:rPr>
-        <w:t>throw new excetion_name(“ …this will print along with exception..”);        }</w:t>
-      </w:r>
-    </w:p>
-    <w:p>
-      <w:pPr>
-        <w:pStyle w:val="Normal"/>
-        <w:spacing w:lineRule="auto" w:line="240" w:before="0" w:after="0"/>
-        <w:rPr>
-          <w:rFonts w:ascii="Times New Roman" w:hAnsi="Times New Roman" w:cs="Times New Roman"/>
-          <w:bCs/>
-          <w:sz w:val="28"/>
-          <w:szCs w:val="28"/>
-        </w:rPr>
-      </w:pPr>
-      <w:r>
-        <w:rPr>
-          <w:rFonts w:cs="Times New Roman" w:ascii="Times New Roman" w:hAnsi="Times New Roman"/>
-          <w:bCs/>
-          <w:sz w:val="28"/>
-          <w:szCs w:val="28"/>
-        </w:rPr>
-      </w:r>
-    </w:p>
-    <w:p>
-      <w:pPr>
-        <w:pStyle w:val="Normal"/>
-        <w:spacing w:lineRule="auto" w:line="240" w:before="0" w:after="0"/>
-        <w:rPr>
-          <w:rFonts w:ascii="Times New Roman" w:hAnsi="Times New Roman" w:cs="Times New Roman"/>
-          <w:bCs/>
-          <w:sz w:val="28"/>
-          <w:szCs w:val="28"/>
-        </w:rPr>
-      </w:pPr>
-      <w:r>
-        <w:rPr>
-          <w:rFonts w:cs="Times New Roman" w:ascii="Times New Roman" w:hAnsi="Times New Roman"/>
-          <w:bCs/>
-          <w:sz w:val="28"/>
-          <w:szCs w:val="28"/>
-        </w:rPr>
-        <w:t>catch(exception e){ ……….  }</w:t>
-      </w:r>
-    </w:p>
-    <w:p>
-      <w:pPr>
-        <w:pStyle w:val="Normal"/>
-        <w:spacing w:lineRule="auto" w:line="240" w:before="0" w:after="0"/>
-        <w:rPr>
-          <w:rFonts w:ascii="Times New Roman" w:hAnsi="Times New Roman" w:cs="Times New Roman"/>
-          <w:bCs/>
-          <w:sz w:val="28"/>
-          <w:szCs w:val="28"/>
-        </w:rPr>
-      </w:pPr>
-      <w:r>
-        <w:rPr>
-          <w:rFonts w:cs="Times New Roman" w:ascii="Times New Roman" w:hAnsi="Times New Roman"/>
-          <w:bCs/>
-          <w:sz w:val="28"/>
-          <w:szCs w:val="28"/>
-        </w:rPr>
-        <w:t>catch(exception _name e){…… }</w:t>
-        <w:tab/>
-        <w:tab/>
-        <w:tab/>
-        <w:tab/>
-        <w:tab/>
-        <w:tab/>
-        <w:t>//this is multiple catch</w:t>
-      </w:r>
-    </w:p>
-    <w:p>
-      <w:pPr>
-        <w:pStyle w:val="Normal"/>
-        <w:spacing w:lineRule="auto" w:line="240" w:before="0" w:after="0"/>
-        <w:rPr>
-          <w:rFonts w:ascii="Times New Roman" w:hAnsi="Times New Roman" w:cs="Times New Roman"/>
-          <w:bCs/>
-          <w:sz w:val="28"/>
-          <w:szCs w:val="28"/>
-        </w:rPr>
-      </w:pPr>
-      <w:r>
-        <w:rPr>
-          <w:rFonts w:cs="Times New Roman" w:ascii="Times New Roman" w:hAnsi="Times New Roman"/>
-          <w:bCs/>
-          <w:sz w:val="28"/>
-          <w:szCs w:val="28"/>
-        </w:rPr>
-        <w:t xml:space="preserve">catch(arithmaticException|Exception e)  {……..}   </w:t>
-        <w:tab/>
-        <w:tab/>
-        <w:tab/>
-        <w:tab/>
-        <w:t>//this is multicatch</w:t>
-      </w:r>
-    </w:p>
-    <w:p>
-      <w:pPr>
-        <w:pStyle w:val="Normal"/>
-        <w:spacing w:lineRule="auto" w:line="240" w:before="0" w:after="0"/>
-        <w:rPr>
-          <w:rFonts w:ascii="Times New Roman" w:hAnsi="Times New Roman" w:cs="Times New Roman"/>
-          <w:bCs/>
-          <w:sz w:val="28"/>
-          <w:szCs w:val="28"/>
-        </w:rPr>
-      </w:pPr>
-      <w:r>
-        <w:rPr>
-          <w:rFonts w:cs="Times New Roman" w:ascii="Times New Roman" w:hAnsi="Times New Roman"/>
-          <w:bCs/>
-          <w:sz w:val="28"/>
-          <w:szCs w:val="28"/>
-        </w:rPr>
-        <w:t>finally{……….}// finally will occur for sure eventhough exception handled or not.</w:t>
-      </w:r>
-    </w:p>
-    <w:p>
-      <w:pPr>
-        <w:pStyle w:val="Normal"/>
-        <w:spacing w:lineRule="auto" w:line="240" w:before="0" w:after="0"/>
-        <w:rPr>
-          <w:rFonts w:ascii="Times New Roman" w:hAnsi="Times New Roman" w:cs="Times New Roman"/>
-          <w:b/>
-          <w:b/>
-          <w:sz w:val="28"/>
-          <w:szCs w:val="28"/>
-        </w:rPr>
-      </w:pPr>
-      <w:r>
-        <w:rPr>
-          <w:rFonts w:cs="Times New Roman" w:ascii="Times New Roman" w:hAnsi="Times New Roman"/>
-          <w:b/>
-          <w:sz w:val="28"/>
-          <w:szCs w:val="28"/>
-        </w:rPr>
-      </w:r>
-    </w:p>
-    <w:p>
-      <w:pPr>
-        <w:pStyle w:val="Normal"/>
-        <w:spacing w:lineRule="auto" w:line="240" w:before="0" w:after="0"/>
-        <w:rPr>
-          <w:rFonts w:ascii="Times New Roman" w:hAnsi="Times New Roman" w:cs="Times New Roman"/>
-          <w:b/>
-          <w:b/>
-          <w:sz w:val="28"/>
-          <w:szCs w:val="28"/>
-        </w:rPr>
-      </w:pPr>
-      <w:r>
-        <w:rPr>
-          <w:rFonts w:cs="Times New Roman" w:ascii="Times New Roman" w:hAnsi="Times New Roman"/>
-          <w:b/>
-          <w:sz w:val="28"/>
-          <w:szCs w:val="28"/>
-        </w:rPr>
-        <w:t>Throws:</w:t>
-      </w:r>
-    </w:p>
-    <w:tbl>
-      <w:tblPr>
-        <w:tblStyle w:val="TableGrid"/>
-        <w:tblW w:w="10457" w:type="dxa"/>
-        <w:jc w:val="left"/>
-        <w:tblInd w:w="0" w:type="dxa"/>
-        <w:tblCellMar>
-          <w:top w:w="0" w:type="dxa"/>
-          <w:left w:w="108" w:type="dxa"/>
-          <w:bottom w:w="0" w:type="dxa"/>
-          <w:right w:w="108" w:type="dxa"/>
-        </w:tblCellMar>
-        <w:tblLook w:noVBand="1" w:val="04a0" w:noHBand="0" w:lastColumn="0" w:firstColumn="1" w:lastRow="0" w:firstRow="1"/>
-      </w:tblPr>
-      <w:tblGrid>
-        <w:gridCol w:w="5410"/>
-        <w:gridCol w:w="5046"/>
-      </w:tblGrid>
-      <w:tr>
-        <w:trPr/>
-        <w:tc>
-          <w:tcPr>
-            <w:tcW w:w="5410" w:type="dxa"/>
-            <w:tcBorders/>
-            <w:shd w:fill="auto" w:val="clear"/>
-          </w:tcPr>
-          <w:p>
-            <w:pPr>
-              <w:pStyle w:val="Normal"/>
-              <w:spacing w:lineRule="auto" w:line="240" w:before="0" w:after="0"/>
-              <w:rPr>
-                <w:rFonts w:ascii="Times New Roman" w:hAnsi="Times New Roman" w:cs="Times New Roman"/>
-                <w:bCs/>
-                <w:sz w:val="28"/>
-                <w:szCs w:val="28"/>
-              </w:rPr>
-            </w:pPr>
-            <w:r>
-              <w:rPr>
-                <w:rFonts w:cs="Times New Roman" w:ascii="Times New Roman" w:hAnsi="Times New Roman"/>
-                <w:bCs/>
-                <w:sz w:val="28"/>
-                <w:szCs w:val="28"/>
-              </w:rPr>
-              <w:t>public staic void main(String[] args){</w:t>
-            </w:r>
-          </w:p>
-          <w:p>
-            <w:pPr>
-              <w:pStyle w:val="Normal"/>
-              <w:spacing w:lineRule="auto" w:line="240" w:before="0" w:after="0"/>
-              <w:rPr>
-                <w:rFonts w:ascii="Times New Roman" w:hAnsi="Times New Roman" w:cs="Times New Roman"/>
-                <w:bCs/>
-                <w:sz w:val="28"/>
-                <w:szCs w:val="28"/>
-              </w:rPr>
-            </w:pPr>
-            <w:r>
-              <w:rPr>
-                <w:rFonts w:cs="Times New Roman" w:ascii="Times New Roman" w:hAnsi="Times New Roman"/>
-                <w:bCs/>
-                <w:sz w:val="28"/>
-                <w:szCs w:val="28"/>
-              </w:rPr>
-              <w:t>try {</w:t>
-            </w:r>
-          </w:p>
-          <w:p>
-            <w:pPr>
-              <w:pStyle w:val="Normal"/>
-              <w:spacing w:lineRule="auto" w:line="240" w:before="0" w:after="0"/>
-              <w:rPr>
-                <w:rFonts w:ascii="Times New Roman" w:hAnsi="Times New Roman" w:cs="Times New Roman"/>
-                <w:bCs/>
-                <w:sz w:val="28"/>
-                <w:szCs w:val="28"/>
-              </w:rPr>
-            </w:pPr>
-            <w:r>
-              <w:rPr>
-                <w:rFonts w:cs="Times New Roman" w:ascii="Times New Roman" w:hAnsi="Times New Roman"/>
-                <w:bCs/>
-                <w:sz w:val="28"/>
-                <w:szCs w:val="28"/>
-              </w:rPr>
-              <w:t>demo();</w:t>
-            </w:r>
-          </w:p>
-          <w:p>
-            <w:pPr>
-              <w:pStyle w:val="Normal"/>
-              <w:spacing w:lineRule="auto" w:line="240" w:before="0" w:after="0"/>
-              <w:rPr>
-                <w:rFonts w:ascii="Times New Roman" w:hAnsi="Times New Roman" w:cs="Times New Roman"/>
-                <w:bCs/>
-                <w:sz w:val="28"/>
-                <w:szCs w:val="28"/>
-              </w:rPr>
-            </w:pPr>
-            <w:r>
-              <w:rPr>
-                <w:rFonts w:cs="Times New Roman" w:ascii="Times New Roman" w:hAnsi="Times New Roman"/>
-                <w:bCs/>
-                <w:sz w:val="28"/>
-                <w:szCs w:val="28"/>
-              </w:rPr>
-              <w:t>}catch (NullPointerException e){</w:t>
-            </w:r>
-          </w:p>
-          <w:p>
-            <w:pPr>
-              <w:pStyle w:val="Normal"/>
-              <w:spacing w:lineRule="auto" w:line="240" w:before="0" w:after="0"/>
-              <w:rPr>
-                <w:rFonts w:ascii="Times New Roman" w:hAnsi="Times New Roman" w:cs="Times New Roman"/>
-                <w:bCs/>
-                <w:sz w:val="28"/>
-                <w:szCs w:val="28"/>
-              </w:rPr>
-            </w:pPr>
-            <w:r>
-              <w:rPr>
-                <w:rFonts w:cs="Times New Roman" w:ascii="Times New Roman" w:hAnsi="Times New Roman"/>
-                <w:bCs/>
-                <w:sz w:val="28"/>
-                <w:szCs w:val="28"/>
-              </w:rPr>
-              <w:t>System.out.println(“caught:”+e);             //print before exception</w:t>
-            </w:r>
-          </w:p>
-          <w:p>
-            <w:pPr>
-              <w:pStyle w:val="Normal"/>
-              <w:spacing w:lineRule="auto" w:line="240" w:before="0" w:after="0"/>
-              <w:rPr>
-                <w:rFonts w:ascii="Times New Roman" w:hAnsi="Times New Roman" w:cs="Times New Roman"/>
-                <w:bCs/>
-                <w:sz w:val="28"/>
-                <w:szCs w:val="28"/>
-              </w:rPr>
-            </w:pPr>
-            <w:r>
-              <w:rPr>
-                <w:rFonts w:cs="Times New Roman" w:ascii="Times New Roman" w:hAnsi="Times New Roman"/>
-                <w:bCs/>
-                <w:sz w:val="28"/>
-                <w:szCs w:val="28"/>
-              </w:rPr>
-              <w:t>}}}</w:t>
-            </w:r>
-          </w:p>
-        </w:tc>
-        <w:tc>
-          <w:tcPr>
-            <w:tcW w:w="5046" w:type="dxa"/>
-            <w:tcBorders/>
-            <w:shd w:fill="auto" w:val="clear"/>
-          </w:tcPr>
-          <w:p>
-            <w:pPr>
-              <w:pStyle w:val="Normal"/>
-              <w:spacing w:lineRule="auto" w:line="240" w:before="0" w:after="0"/>
-              <w:rPr>
-                <w:rFonts w:ascii="Times New Roman" w:hAnsi="Times New Roman" w:cs="Times New Roman"/>
-                <w:bCs/>
-                <w:sz w:val="28"/>
-                <w:szCs w:val="28"/>
-              </w:rPr>
-            </w:pPr>
-            <w:r>
-              <w:rPr>
-                <w:rFonts w:cs="Times New Roman" w:ascii="Times New Roman" w:hAnsi="Times New Roman"/>
-                <w:bCs/>
-                <w:sz w:val="28"/>
-                <w:szCs w:val="28"/>
-              </w:rPr>
-              <w:t>Static void demo() throws NullPointerExcetion {</w:t>
-            </w:r>
-          </w:p>
-          <w:p>
-            <w:pPr>
-              <w:pStyle w:val="Normal"/>
-              <w:spacing w:lineRule="auto" w:line="240" w:before="0" w:after="0"/>
-              <w:rPr>
-                <w:rFonts w:ascii="Times New Roman" w:hAnsi="Times New Roman" w:cs="Times New Roman"/>
-                <w:bCs/>
-                <w:sz w:val="28"/>
-                <w:szCs w:val="28"/>
-              </w:rPr>
-            </w:pPr>
-            <w:r>
-              <w:rPr>
-                <w:rFonts w:cs="Times New Roman" w:ascii="Times New Roman" w:hAnsi="Times New Roman"/>
-                <w:bCs/>
-                <w:sz w:val="28"/>
-                <w:szCs w:val="28"/>
-              </w:rPr>
-              <w:t>throw new NullPointerExecption(“demo”);           /*this will print after the excetion*/</w:t>
-            </w:r>
-          </w:p>
-          <w:p>
-            <w:pPr>
-              <w:pStyle w:val="Normal"/>
-              <w:spacing w:lineRule="auto" w:line="240" w:before="0" w:after="0"/>
-              <w:rPr>
-                <w:rFonts w:ascii="Times New Roman" w:hAnsi="Times New Roman" w:cs="Times New Roman"/>
-                <w:bCs/>
-                <w:sz w:val="28"/>
-                <w:szCs w:val="28"/>
-              </w:rPr>
-            </w:pPr>
-            <w:r>
-              <w:rPr>
-                <w:rFonts w:cs="Times New Roman" w:ascii="Times New Roman" w:hAnsi="Times New Roman"/>
-                <w:bCs/>
-                <w:sz w:val="28"/>
-                <w:szCs w:val="28"/>
-              </w:rPr>
-              <w:t xml:space="preserve">}            </w:t>
-            </w:r>
-          </w:p>
-          <w:p>
-            <w:pPr>
-              <w:pStyle w:val="Normal"/>
-              <w:spacing w:lineRule="auto" w:line="240" w:before="0" w:after="0"/>
-              <w:rPr>
-                <w:rFonts w:ascii="Times New Roman" w:hAnsi="Times New Roman" w:cs="Times New Roman"/>
-                <w:bCs/>
-                <w:sz w:val="28"/>
-                <w:szCs w:val="28"/>
-              </w:rPr>
-            </w:pPr>
-            <w:r>
-              <w:rPr>
-                <w:rFonts w:cs="Times New Roman" w:ascii="Times New Roman" w:hAnsi="Times New Roman"/>
-                <w:bCs/>
-                <w:sz w:val="28"/>
-                <w:szCs w:val="28"/>
-              </w:rPr>
-              <w:t>//it works without any try</w:t>
-            </w:r>
-          </w:p>
-        </w:tc>
-      </w:tr>
-      <w:tr>
-        <w:trPr/>
-        <w:tc>
-          <w:tcPr>
-            <w:tcW w:w="5410" w:type="dxa"/>
-            <w:tcBorders/>
-            <w:shd w:fill="auto" w:val="clear"/>
-          </w:tcPr>
-          <w:p>
-            <w:pPr>
-              <w:pStyle w:val="Normal"/>
-              <w:spacing w:lineRule="auto" w:line="240" w:before="0" w:after="0"/>
-              <w:rPr>
-                <w:rFonts w:ascii="Times New Roman" w:hAnsi="Times New Roman" w:cs="Times New Roman"/>
-                <w:bCs/>
-                <w:sz w:val="28"/>
-                <w:szCs w:val="28"/>
-              </w:rPr>
-            </w:pPr>
-            <w:r>
-              <w:rPr>
-                <w:rFonts w:cs="Times New Roman" w:ascii="Times New Roman" w:hAnsi="Times New Roman"/>
-                <w:bCs/>
-                <w:sz w:val="28"/>
-                <w:szCs w:val="28"/>
-              </w:rPr>
-              <w:t>Output:</w:t>
-            </w:r>
-            <w:r>
-              <w:rPr>
-                <w:rFonts w:cs="Times New Roman" w:ascii="Times New Roman" w:hAnsi="Times New Roman"/>
-                <w:bCs/>
-                <w:sz w:val="28"/>
-                <w:szCs w:val="28"/>
-                <w:u w:val="single"/>
-              </w:rPr>
-              <w:t xml:space="preserve">caught:java.lang.NullPointExeception: </w:t>
-            </w:r>
-            <w:r>
-              <w:rPr>
-                <w:rFonts w:cs="Times New Roman" w:ascii="Times New Roman" w:hAnsi="Times New Roman"/>
-                <w:bCs/>
-                <w:sz w:val="28"/>
-                <w:szCs w:val="28"/>
-              </w:rPr>
-              <w:t>demo</w:t>
-            </w:r>
-          </w:p>
-        </w:tc>
-        <w:tc>
-          <w:tcPr>
-            <w:tcW w:w="5046" w:type="dxa"/>
-            <w:tcBorders/>
-            <w:shd w:fill="auto" w:val="clear"/>
-          </w:tcPr>
-          <w:p>
-            <w:pPr>
-              <w:pStyle w:val="Normal"/>
-              <w:spacing w:lineRule="auto" w:line="240" w:before="0" w:after="0"/>
-              <w:rPr>
-                <w:rFonts w:ascii="Times New Roman" w:hAnsi="Times New Roman" w:cs="Times New Roman"/>
-                <w:bCs/>
-                <w:sz w:val="28"/>
-                <w:szCs w:val="28"/>
-              </w:rPr>
-            </w:pPr>
-            <w:r>
-              <w:rPr>
-                <w:rFonts w:cs="Times New Roman" w:ascii="Times New Roman" w:hAnsi="Times New Roman"/>
-                <w:bCs/>
-                <w:sz w:val="28"/>
-                <w:szCs w:val="28"/>
-              </w:rPr>
-            </w:r>
-          </w:p>
-        </w:tc>
-      </w:tr>
-    </w:tbl>
+        <w:t>finally{……….}// finally will occur for sure even though exception handled or not.</w:t>
+      </w:r>
+    </w:p>
     <w:p>
       <w:pPr>
         <w:pStyle w:val="Normal"/>
@@ -12045,11 +11236,7 @@
       <w:pPr>
         <w:pStyle w:val="Normal"/>
         <w:spacing w:lineRule="auto" w:line="240" w:before="0" w:after="0"/>
-        <w:rPr>
-          <w:rFonts w:ascii="Times New Roman" w:hAnsi="Times New Roman" w:cs="Times New Roman"/>
-          <w:sz w:val="28"/>
-          <w:szCs w:val="28"/>
-        </w:rPr>
+        <w:rPr/>
       </w:pPr>
       <w:r>
         <w:rPr>
@@ -12064,21 +11251,19 @@
       <w:r>
         <w:rPr>
           <w:rFonts w:cs="Times New Roman" w:ascii="Times New Roman" w:hAnsi="Times New Roman"/>
-          <w:sz w:val="28"/>
-          <w:szCs w:val="28"/>
-        </w:rPr>
-        <w:t xml:space="preserve">Thread is a piece of code.   </w:t>
-      </w:r>
-    </w:p>
-    <w:p>
-      <w:pPr>
-        <w:pStyle w:val="Normal"/>
-        <w:spacing w:lineRule="auto" w:line="240" w:before="0" w:after="0"/>
-        <w:rPr>
-          <w:rFonts w:ascii="Times New Roman" w:hAnsi="Times New Roman" w:cs="Times New Roman"/>
-          <w:sz w:val="28"/>
-          <w:szCs w:val="28"/>
-        </w:rPr>
+          <w:b w:val="false"/>
+          <w:bCs w:val="false"/>
+          <w:sz w:val="28"/>
+          <w:szCs w:val="28"/>
+        </w:rPr>
+        <w:t>Feature that allow concurrent execution of two or more parts of the program</w:t>
+      </w:r>
+    </w:p>
+    <w:p>
+      <w:pPr>
+        <w:pStyle w:val="Normal"/>
+        <w:spacing w:lineRule="auto" w:line="240" w:before="0" w:after="0"/>
+        <w:rPr/>
       </w:pPr>
       <w:r>
         <w:rPr>
@@ -12088,7 +11273,92 @@
         </w:rPr>
         <w:t xml:space="preserve">Methods: </w:t>
         <w:tab/>
-        <w:t>geName()- Get thread’s name</w:t>
+      </w:r>
+      <w:r>
+        <w:rPr>
+          <w:rFonts w:cs="Times New Roman" w:ascii="Times New Roman" w:hAnsi="Times New Roman"/>
+          <w:sz w:val="28"/>
+          <w:szCs w:val="28"/>
+        </w:rPr>
+        <w:t>tObj.</w:t>
+      </w:r>
+      <w:r>
+        <w:rPr>
+          <w:rFonts w:cs="Times New Roman" w:ascii="Times New Roman" w:hAnsi="Times New Roman"/>
+          <w:sz w:val="28"/>
+          <w:szCs w:val="28"/>
+        </w:rPr>
+        <w:t>start()- start thread by calling run method</w:t>
+      </w:r>
+    </w:p>
+    <w:p>
+      <w:pPr>
+        <w:pStyle w:val="Normal"/>
+        <w:spacing w:lineRule="auto" w:line="240" w:before="0" w:after="0"/>
+        <w:rPr/>
+      </w:pPr>
+      <w:r>
+        <w:rPr>
+          <w:rFonts w:cs="Times New Roman" w:ascii="Times New Roman" w:hAnsi="Times New Roman"/>
+          <w:sz w:val="28"/>
+          <w:szCs w:val="28"/>
+        </w:rPr>
+        <w:tab/>
+        <w:tab/>
+        <w:t>run()-entry point for thread</w:t>
+        <w:tab/>
+      </w:r>
+    </w:p>
+    <w:p>
+      <w:pPr>
+        <w:pStyle w:val="Normal"/>
+        <w:spacing w:lineRule="auto" w:line="240" w:before="0" w:after="0"/>
+        <w:rPr>
+          <w:rFonts w:ascii="Times New Roman" w:hAnsi="Times New Roman" w:cs="Times New Roman"/>
+          <w:sz w:val="28"/>
+          <w:szCs w:val="28"/>
+        </w:rPr>
+      </w:pPr>
+      <w:r>
+        <w:rPr>
+          <w:rFonts w:cs="Times New Roman" w:ascii="Times New Roman" w:hAnsi="Times New Roman"/>
+          <w:sz w:val="28"/>
+          <w:szCs w:val="28"/>
+        </w:rPr>
+        <w:tab/>
+        <w:tab/>
+      </w:r>
+      <w:r>
+        <w:rPr>
+          <w:rFonts w:cs="Times New Roman" w:ascii="Times New Roman" w:hAnsi="Times New Roman"/>
+          <w:sz w:val="28"/>
+          <w:szCs w:val="28"/>
+        </w:rPr>
+        <w:t>tObj.</w:t>
+      </w:r>
+      <w:r>
+        <w:rPr>
+          <w:rFonts w:cs="Times New Roman" w:ascii="Times New Roman" w:hAnsi="Times New Roman"/>
+          <w:sz w:val="28"/>
+          <w:szCs w:val="28"/>
+        </w:rPr>
+        <w:t>ge</w:t>
+      </w:r>
+      <w:r>
+        <w:rPr>
+          <w:rFonts w:cs="Times New Roman" w:ascii="Times New Roman" w:hAnsi="Times New Roman"/>
+          <w:sz w:val="28"/>
+          <w:szCs w:val="28"/>
+        </w:rPr>
+        <w:t>t</w:t>
+      </w:r>
+      <w:r>
+        <w:rPr>
+          <w:rFonts w:cs="Times New Roman" w:ascii="Times New Roman" w:hAnsi="Times New Roman"/>
+          <w:sz w:val="28"/>
+          <w:szCs w:val="28"/>
+        </w:rPr>
+        <w:t>Name()- Get thread’s name</w:t>
       </w:r>
     </w:p>
     <w:p>
@@ -12108,6 +11378,14 @@
           <w:sz w:val="28"/>
           <w:szCs w:val="28"/>
         </w:rPr>
+        <w:t>tObj.</w:t>
+      </w:r>
+      <w:r>
+        <w:rPr>
+          <w:rFonts w:cs="Times New Roman" w:ascii="Times New Roman" w:hAnsi="Times New Roman"/>
+          <w:sz w:val="28"/>
+          <w:szCs w:val="28"/>
+        </w:rPr>
         <w:t>getPriority()-Get thread priority</w:t>
       </w:r>
     </w:p>
@@ -12128,6 +11406,14 @@
           <w:sz w:val="28"/>
           <w:szCs w:val="28"/>
         </w:rPr>
+        <w:t>tObj.</w:t>
+      </w:r>
+      <w:r>
+        <w:rPr>
+          <w:rFonts w:cs="Times New Roman" w:ascii="Times New Roman" w:hAnsi="Times New Roman"/>
+          <w:sz w:val="28"/>
+          <w:szCs w:val="28"/>
+        </w:rPr>
         <w:t>isAlive()- check if thread is running</w:t>
       </w:r>
     </w:p>
@@ -12136,12 +11422,16 @@
         <w:pStyle w:val="Normal"/>
         <w:spacing w:lineRule="auto" w:line="240" w:before="0" w:after="0"/>
         <w:ind w:left="720" w:firstLine="720"/>
-        <w:rPr>
-          <w:rFonts w:ascii="Times New Roman" w:hAnsi="Times New Roman" w:cs="Times New Roman"/>
-          <w:sz w:val="28"/>
-          <w:szCs w:val="28"/>
-        </w:rPr>
-      </w:pPr>
+        <w:rPr/>
+      </w:pPr>
+      <w:r>
+        <w:rPr>
+          <w:rFonts w:cs="Times New Roman" w:ascii="Times New Roman" w:hAnsi="Times New Roman"/>
+          <w:sz w:val="28"/>
+          <w:szCs w:val="28"/>
+        </w:rPr>
+        <w:t>tObj.</w:t>
+      </w:r>
       <w:r>
         <w:rPr>
           <w:rFonts w:cs="Times New Roman" w:ascii="Times New Roman" w:hAnsi="Times New Roman"/>
@@ -12156,19 +11446,23 @@
         <w:pStyle w:val="Normal"/>
         <w:spacing w:lineRule="auto" w:line="240" w:before="0" w:after="0"/>
         <w:ind w:left="720" w:firstLine="720"/>
-        <w:rPr>
-          <w:rFonts w:ascii="Times New Roman" w:hAnsi="Times New Roman" w:cs="Times New Roman"/>
-          <w:sz w:val="28"/>
-          <w:szCs w:val="28"/>
-        </w:rPr>
-      </w:pPr>
-      <w:r>
-        <w:rPr>
-          <w:rFonts w:cs="Times New Roman" w:ascii="Times New Roman" w:hAnsi="Times New Roman"/>
-          <w:sz w:val="28"/>
-          <w:szCs w:val="28"/>
-        </w:rPr>
-        <w:t>start()- start thread by calling run method</w:t>
+        <w:rPr/>
+      </w:pPr>
+      <w:r>
+        <w:rPr>
+          <w:rFonts w:cs="Times New Roman" w:ascii="Times New Roman" w:hAnsi="Times New Roman"/>
+          <w:sz w:val="28"/>
+          <w:szCs w:val="28"/>
+        </w:rPr>
+        <w:t>tObj.</w:t>
+      </w:r>
+      <w:r>
+        <w:rPr>
+          <w:rFonts w:cs="Times New Roman" w:ascii="Times New Roman" w:hAnsi="Times New Roman"/>
+          <w:sz w:val="28"/>
+          <w:szCs w:val="28"/>
+        </w:rPr>
+        <w:t>wait()- notify and wake up thread</w:t>
       </w:r>
     </w:p>
     <w:p>
@@ -12176,19 +11470,23 @@
         <w:pStyle w:val="Normal"/>
         <w:spacing w:lineRule="auto" w:line="240" w:before="0" w:after="0"/>
         <w:ind w:left="720" w:firstLine="720"/>
-        <w:rPr>
-          <w:rFonts w:ascii="Times New Roman" w:hAnsi="Times New Roman" w:cs="Times New Roman"/>
-          <w:sz w:val="28"/>
-          <w:szCs w:val="28"/>
-        </w:rPr>
-      </w:pPr>
-      <w:r>
-        <w:rPr>
-          <w:rFonts w:cs="Times New Roman" w:ascii="Times New Roman" w:hAnsi="Times New Roman"/>
-          <w:sz w:val="28"/>
-          <w:szCs w:val="28"/>
-        </w:rPr>
-        <w:t>run()-entry point for thread</w:t>
+        <w:rPr/>
+      </w:pPr>
+      <w:r>
+        <w:rPr>
+          <w:rFonts w:cs="Times New Roman" w:ascii="Times New Roman" w:hAnsi="Times New Roman"/>
+          <w:sz w:val="28"/>
+          <w:szCs w:val="28"/>
+        </w:rPr>
+        <w:t>Thread.</w:t>
+      </w:r>
+      <w:r>
+        <w:rPr>
+          <w:rFonts w:cs="Times New Roman" w:ascii="Times New Roman" w:hAnsi="Times New Roman"/>
+          <w:sz w:val="28"/>
+          <w:szCs w:val="28"/>
+        </w:rPr>
+        <w:t>sleep()-suspend thread for period of time</w:t>
       </w:r>
     </w:p>
     <w:p>
@@ -12208,46 +11506,7 @@
           <w:sz w:val="28"/>
           <w:szCs w:val="28"/>
         </w:rPr>
-        <w:t>sleep()-suspend thread for period of time</w:t>
-      </w:r>
-    </w:p>
-    <w:p>
-      <w:pPr>
-        <w:pStyle w:val="Normal"/>
-        <w:spacing w:lineRule="auto" w:line="240" w:before="0" w:after="0"/>
-        <w:ind w:left="720" w:firstLine="720"/>
-        <w:rPr>
-          <w:rFonts w:ascii="Times New Roman" w:hAnsi="Times New Roman" w:cs="Times New Roman"/>
-          <w:sz w:val="28"/>
-          <w:szCs w:val="28"/>
-        </w:rPr>
-      </w:pPr>
-      <w:r>
-        <w:rPr>
-          <w:rFonts w:cs="Times New Roman" w:ascii="Times New Roman" w:hAnsi="Times New Roman"/>
-          <w:sz w:val="28"/>
-          <w:szCs w:val="28"/>
-        </w:rPr>
-        <w:t>wait()- notify and wake up thread</w:t>
-      </w:r>
-    </w:p>
-    <w:p>
-      <w:pPr>
-        <w:pStyle w:val="Normal"/>
-        <w:spacing w:lineRule="auto" w:line="240" w:before="0" w:after="0"/>
-        <w:ind w:left="720" w:firstLine="720"/>
-        <w:rPr>
-          <w:rFonts w:ascii="Times New Roman" w:hAnsi="Times New Roman" w:cs="Times New Roman"/>
-          <w:sz w:val="28"/>
-          <w:szCs w:val="28"/>
-        </w:rPr>
-      </w:pPr>
-      <w:r>
-        <w:rPr>
-          <w:rFonts w:cs="Times New Roman" w:ascii="Times New Roman" w:hAnsi="Times New Roman"/>
-          <w:sz w:val="28"/>
-          <w:szCs w:val="28"/>
-        </w:rPr>
+        <w:t xml:space="preserve"> </w:t>
       </w:r>
     </w:p>
     <w:p>
@@ -13231,80 +12490,63 @@
         <w:pStyle w:val="Normal"/>
         <w:spacing w:lineRule="auto" w:line="240" w:before="0" w:after="0"/>
         <w:jc w:val="both"/>
-        <w:rPr>
-          <w:rFonts w:ascii="Times New Roman" w:hAnsi="Times New Roman" w:cs="Times New Roman"/>
-          <w:b/>
-          <w:b/>
-          <w:sz w:val="28"/>
-          <w:szCs w:val="28"/>
-        </w:rPr>
-      </w:pPr>
-      <w:r>
-        <w:rPr>
-          <w:rFonts w:cs="Times New Roman" w:ascii="Times New Roman" w:hAnsi="Times New Roman"/>
-          <w:b/>
-          <w:sz w:val="28"/>
-          <w:szCs w:val="28"/>
-        </w:rPr>
-        <w:t>Join() method</w:t>
-      </w:r>
-    </w:p>
-    <w:p>
-      <w:pPr>
-        <w:pStyle w:val="Normal"/>
-        <w:spacing w:lineRule="auto" w:line="240" w:before="0" w:after="0"/>
-        <w:rPr>
-          <w:rFonts w:ascii="Times New Roman" w:hAnsi="Times New Roman" w:cs="Times New Roman"/>
-          <w:sz w:val="28"/>
-          <w:szCs w:val="28"/>
-        </w:rPr>
-      </w:pPr>
-      <w:r>
-        <w:rPr>
-          <w:rFonts w:cs="Times New Roman" w:ascii="Times New Roman" w:hAnsi="Times New Roman"/>
-          <w:sz w:val="28"/>
-          <w:szCs w:val="28"/>
-        </w:rPr>
-        <w:t xml:space="preserve">class TestJoinMethod1 extends Thread{  </w:t>
-      </w:r>
-    </w:p>
-    <w:p>
-      <w:pPr>
-        <w:pStyle w:val="Normal"/>
-        <w:spacing w:lineRule="auto" w:line="240" w:before="0" w:after="0"/>
-        <w:ind w:firstLine="720"/>
-        <w:rPr>
-          <w:rFonts w:ascii="Times New Roman" w:hAnsi="Times New Roman" w:cs="Times New Roman"/>
-          <w:sz w:val="28"/>
-          <w:szCs w:val="28"/>
-        </w:rPr>
-      </w:pPr>
-      <w:r>
-        <w:rPr>
-          <w:rFonts w:cs="Times New Roman" w:ascii="Times New Roman" w:hAnsi="Times New Roman"/>
-          <w:sz w:val="28"/>
-          <w:szCs w:val="28"/>
-        </w:rPr>
-        <w:t xml:space="preserve"> </w:t>
-      </w:r>
-      <w:r>
-        <w:rPr>
-          <w:rFonts w:cs="Times New Roman" w:ascii="Times New Roman" w:hAnsi="Times New Roman"/>
-          <w:sz w:val="28"/>
-          <w:szCs w:val="28"/>
-        </w:rPr>
-        <w:t xml:space="preserve">public void run(){  </w:t>
-      </w:r>
-    </w:p>
-    <w:p>
-      <w:pPr>
-        <w:pStyle w:val="Normal"/>
-        <w:spacing w:lineRule="auto" w:line="240" w:before="0" w:after="0"/>
-        <w:rPr>
-          <w:rFonts w:ascii="Times New Roman" w:hAnsi="Times New Roman" w:cs="Times New Roman"/>
-          <w:sz w:val="28"/>
-          <w:szCs w:val="28"/>
-        </w:rPr>
+        <w:rPr/>
+      </w:pPr>
+      <w:r>
+        <w:rPr>
+          <w:rFonts w:cs="Times New Roman" w:ascii="Times New Roman" w:hAnsi="Times New Roman"/>
+          <w:b/>
+          <w:sz w:val="28"/>
+          <w:szCs w:val="28"/>
+        </w:rPr>
+        <w:t xml:space="preserve">Join() method – </w:t>
+      </w:r>
+      <w:r>
+        <w:rPr>
+          <w:rFonts w:cs="Times New Roman" w:ascii="Times New Roman" w:hAnsi="Times New Roman"/>
+          <w:b w:val="false"/>
+          <w:bCs w:val="false"/>
+          <w:sz w:val="28"/>
+          <w:szCs w:val="28"/>
+        </w:rPr>
+        <w:t>make wait and join for specified thread</w:t>
+      </w:r>
+    </w:p>
+    <w:p>
+      <w:pPr>
+        <w:pStyle w:val="Normal"/>
+        <w:spacing w:lineRule="auto" w:line="240" w:before="0" w:after="0"/>
+        <w:jc w:val="both"/>
+        <w:rPr>
+          <w:u w:val="double"/>
+        </w:rPr>
+      </w:pPr>
+      <w:r>
+        <w:rPr>
+          <w:rFonts w:cs="Times New Roman" w:ascii="Times New Roman" w:hAnsi="Times New Roman"/>
+          <w:b w:val="false"/>
+          <w:bCs w:val="false"/>
+          <w:sz w:val="28"/>
+          <w:szCs w:val="28"/>
+        </w:rPr>
+        <w:t>t</w:t>
+      </w:r>
+      <w:r>
+        <w:rPr>
+          <w:rFonts w:cs="Times New Roman" w:ascii="Times New Roman" w:hAnsi="Times New Roman"/>
+          <w:b w:val="false"/>
+          <w:bCs w:val="false"/>
+          <w:sz w:val="28"/>
+          <w:szCs w:val="28"/>
+        </w:rPr>
+        <w:t>he below line execution wait for t1 thread completion.</w:t>
+      </w:r>
+    </w:p>
+    <w:p>
+      <w:pPr>
+        <w:pStyle w:val="Normal"/>
+        <w:spacing w:lineRule="auto" w:line="240" w:before="0" w:after="0"/>
+        <w:rPr/>
       </w:pPr>
       <w:r>
         <w:rPr>
@@ -13320,398 +12562,7 @@
           <w:sz w:val="28"/>
           <w:szCs w:val="28"/>
         </w:rPr>
-        <w:tab/>
-        <w:t xml:space="preserve">for(int i=1;i&lt;=5;i++){  </w:t>
-      </w:r>
-    </w:p>
-    <w:p>
-      <w:pPr>
-        <w:pStyle w:val="Normal"/>
-        <w:spacing w:lineRule="auto" w:line="240" w:before="0" w:after="0"/>
-        <w:rPr>
-          <w:rFonts w:ascii="Times New Roman" w:hAnsi="Times New Roman" w:cs="Times New Roman"/>
-          <w:sz w:val="28"/>
-          <w:szCs w:val="28"/>
-        </w:rPr>
-      </w:pPr>
-      <w:r>
-        <w:rPr>
-          <w:rFonts w:cs="Times New Roman" w:ascii="Times New Roman" w:hAnsi="Times New Roman"/>
-          <w:sz w:val="28"/>
-          <w:szCs w:val="28"/>
-        </w:rPr>
-        <w:t xml:space="preserve">   </w:t>
-      </w:r>
-      <w:r>
-        <w:rPr>
-          <w:rFonts w:cs="Times New Roman" w:ascii="Times New Roman" w:hAnsi="Times New Roman"/>
-          <w:sz w:val="28"/>
-          <w:szCs w:val="28"/>
-        </w:rPr>
-        <w:t xml:space="preserve">try{  </w:t>
-        <w:tab/>
-        <w:t xml:space="preserve">Thread.sleep(500); </w:t>
-        <w:tab/>
-        <w:t xml:space="preserve">}catch(Exception e){System.out.println(e);}  </w:t>
-      </w:r>
-    </w:p>
-    <w:p>
-      <w:pPr>
-        <w:pStyle w:val="Normal"/>
-        <w:spacing w:lineRule="auto" w:line="240" w:before="0" w:after="0"/>
-        <w:rPr>
-          <w:rFonts w:ascii="Times New Roman" w:hAnsi="Times New Roman" w:cs="Times New Roman"/>
-          <w:sz w:val="28"/>
-          <w:szCs w:val="28"/>
-        </w:rPr>
-      </w:pPr>
-      <w:r>
-        <w:rPr>
-          <w:rFonts w:cs="Times New Roman" w:ascii="Times New Roman" w:hAnsi="Times New Roman"/>
-          <w:sz w:val="28"/>
-          <w:szCs w:val="28"/>
-        </w:rPr>
-        <w:t xml:space="preserve">  </w:t>
-      </w:r>
-      <w:r>
-        <w:rPr>
-          <w:rFonts w:cs="Times New Roman" w:ascii="Times New Roman" w:hAnsi="Times New Roman"/>
-          <w:sz w:val="28"/>
-          <w:szCs w:val="28"/>
-        </w:rPr>
-        <w:t>System.out.println(i);</w:t>
-      </w:r>
-    </w:p>
-    <w:p>
-      <w:pPr>
-        <w:pStyle w:val="Normal"/>
-        <w:spacing w:lineRule="auto" w:line="240" w:before="0" w:after="0"/>
-        <w:rPr>
-          <w:rFonts w:ascii="Times New Roman" w:hAnsi="Times New Roman" w:cs="Times New Roman"/>
-          <w:sz w:val="28"/>
-          <w:szCs w:val="28"/>
-        </w:rPr>
-      </w:pPr>
-      <w:r>
-        <w:rPr>
-          <w:rFonts w:cs="Times New Roman" w:ascii="Times New Roman" w:hAnsi="Times New Roman"/>
-          <w:sz w:val="28"/>
-          <w:szCs w:val="28"/>
-        </w:rPr>
-        <w:t xml:space="preserve">  </w:t>
-      </w:r>
-      <w:r>
-        <w:rPr>
-          <w:rFonts w:cs="Times New Roman" w:ascii="Times New Roman" w:hAnsi="Times New Roman"/>
-          <w:sz w:val="28"/>
-          <w:szCs w:val="28"/>
-        </w:rPr>
-        <w:tab/>
-        <w:tab/>
-        <w:tab/>
-        <w:t xml:space="preserve">}  }  </w:t>
-      </w:r>
-    </w:p>
-    <w:p>
-      <w:pPr>
-        <w:pStyle w:val="Normal"/>
-        <w:spacing w:lineRule="auto" w:line="240" w:before="0" w:after="0"/>
-        <w:rPr>
-          <w:rFonts w:ascii="Times New Roman" w:hAnsi="Times New Roman" w:cs="Times New Roman"/>
-          <w:sz w:val="28"/>
-          <w:szCs w:val="28"/>
-        </w:rPr>
-      </w:pPr>
-      <w:r>
-        <w:rPr>
-          <w:rFonts w:cs="Times New Roman" w:ascii="Times New Roman" w:hAnsi="Times New Roman"/>
-          <w:sz w:val="28"/>
-          <w:szCs w:val="28"/>
-        </w:rPr>
-        <w:t xml:space="preserve">public static void main(String args[]){  </w:t>
-      </w:r>
-    </w:p>
-    <w:p>
-      <w:pPr>
-        <w:pStyle w:val="Normal"/>
-        <w:spacing w:lineRule="auto" w:line="240" w:before="0" w:after="0"/>
-        <w:rPr>
-          <w:rFonts w:ascii="Times New Roman" w:hAnsi="Times New Roman" w:cs="Times New Roman"/>
-          <w:sz w:val="28"/>
-          <w:szCs w:val="28"/>
-        </w:rPr>
-      </w:pPr>
-      <w:r>
-        <w:rPr>
-          <w:rFonts w:cs="Times New Roman" w:ascii="Times New Roman" w:hAnsi="Times New Roman"/>
-          <w:sz w:val="28"/>
-          <w:szCs w:val="28"/>
-        </w:rPr>
-        <w:t xml:space="preserve"> </w:t>
-      </w:r>
-      <w:r>
-        <w:rPr>
-          <w:rFonts w:cs="Times New Roman" w:ascii="Times New Roman" w:hAnsi="Times New Roman"/>
-          <w:sz w:val="28"/>
-          <w:szCs w:val="28"/>
-        </w:rPr>
-        <w:t xml:space="preserve">TestJoinMethod1 t1=new TestJoinMethod1();  </w:t>
-      </w:r>
-    </w:p>
-    <w:p>
-      <w:pPr>
-        <w:pStyle w:val="Normal"/>
-        <w:spacing w:lineRule="auto" w:line="240" w:before="0" w:after="0"/>
-        <w:rPr>
-          <w:rFonts w:ascii="Times New Roman" w:hAnsi="Times New Roman" w:cs="Times New Roman"/>
-          <w:sz w:val="28"/>
-          <w:szCs w:val="28"/>
-        </w:rPr>
-      </w:pPr>
-      <w:r>
-        <w:rPr>
-          <w:rFonts w:cs="Times New Roman" w:ascii="Times New Roman" w:hAnsi="Times New Roman"/>
-          <w:sz w:val="28"/>
-          <w:szCs w:val="28"/>
-        </w:rPr>
-        <w:t xml:space="preserve"> </w:t>
-      </w:r>
-      <w:r>
-        <w:rPr>
-          <w:rFonts w:cs="Times New Roman" w:ascii="Times New Roman" w:hAnsi="Times New Roman"/>
-          <w:sz w:val="28"/>
-          <w:szCs w:val="28"/>
-        </w:rPr>
-        <w:t xml:space="preserve">TestJoinMethod1 t2=new TestJoinMethod1();  </w:t>
-      </w:r>
-    </w:p>
-    <w:p>
-      <w:pPr>
-        <w:pStyle w:val="Normal"/>
-        <w:spacing w:lineRule="auto" w:line="240" w:before="0" w:after="0"/>
-        <w:rPr>
-          <w:rFonts w:ascii="Times New Roman" w:hAnsi="Times New Roman" w:cs="Times New Roman"/>
-          <w:sz w:val="28"/>
-          <w:szCs w:val="28"/>
-        </w:rPr>
-      </w:pPr>
-      <w:r>
-        <w:rPr>
-          <w:rFonts w:cs="Times New Roman" w:ascii="Times New Roman" w:hAnsi="Times New Roman"/>
-          <w:sz w:val="28"/>
-          <w:szCs w:val="28"/>
-        </w:rPr>
-        <w:t xml:space="preserve"> </w:t>
-      </w:r>
-      <w:r>
-        <w:rPr>
-          <w:rFonts w:cs="Times New Roman" w:ascii="Times New Roman" w:hAnsi="Times New Roman"/>
-          <w:sz w:val="28"/>
-          <w:szCs w:val="28"/>
-        </w:rPr>
-        <w:t xml:space="preserve">TestJoinMethod1 t3=new TestJoinMethod1();  </w:t>
-      </w:r>
-    </w:p>
-    <w:p>
-      <w:pPr>
-        <w:pStyle w:val="Normal"/>
-        <w:spacing w:lineRule="auto" w:line="240" w:before="0" w:after="0"/>
-        <w:rPr>
-          <w:rFonts w:ascii="Times New Roman" w:hAnsi="Times New Roman" w:cs="Times New Roman"/>
-          <w:sz w:val="28"/>
-          <w:szCs w:val="28"/>
-        </w:rPr>
-      </w:pPr>
-      <w:r>
-        <w:rPr>
-          <w:rFonts w:cs="Times New Roman" w:ascii="Times New Roman" w:hAnsi="Times New Roman"/>
-          <w:sz w:val="28"/>
-          <w:szCs w:val="28"/>
-        </w:rPr>
-        <w:t xml:space="preserve"> </w:t>
-      </w:r>
-    </w:p>
-    <w:p>
-      <w:pPr>
-        <w:pStyle w:val="Normal"/>
-        <w:spacing w:lineRule="auto" w:line="240" w:before="0" w:after="0"/>
-        <w:rPr>
-          <w:rFonts w:ascii="Times New Roman" w:hAnsi="Times New Roman" w:cs="Times New Roman"/>
-          <w:sz w:val="28"/>
-          <w:szCs w:val="28"/>
-        </w:rPr>
-      </w:pPr>
-      <w:r>
-        <w:rPr>
-          <w:rFonts w:cs="Times New Roman" w:ascii="Times New Roman" w:hAnsi="Times New Roman"/>
-          <w:sz w:val="28"/>
-          <w:szCs w:val="28"/>
-        </w:rPr>
-        <w:t xml:space="preserve">t1.start();  </w:t>
-      </w:r>
-    </w:p>
-    <w:p>
-      <w:pPr>
-        <w:pStyle w:val="Normal"/>
-        <w:spacing w:lineRule="auto" w:line="240" w:before="0" w:after="0"/>
-        <w:rPr>
-          <w:rFonts w:ascii="Times New Roman" w:hAnsi="Times New Roman" w:cs="Times New Roman"/>
-          <w:sz w:val="28"/>
-          <w:szCs w:val="28"/>
-        </w:rPr>
-      </w:pPr>
-      <w:r>
-        <w:rPr>
-          <w:rFonts w:cs="Times New Roman" w:ascii="Times New Roman" w:hAnsi="Times New Roman"/>
-          <w:sz w:val="28"/>
-          <w:szCs w:val="28"/>
-        </w:rPr>
-        <w:t xml:space="preserve"> </w:t>
-      </w:r>
-      <w:r>
-        <w:rPr>
-          <w:rFonts w:cs="Times New Roman" w:ascii="Times New Roman" w:hAnsi="Times New Roman"/>
-          <w:sz w:val="28"/>
-          <w:szCs w:val="28"/>
-        </w:rPr>
-        <w:t>try{    t1.join();     //t1.join(milliseconds_num);   //ipadiyum use panalam, joining times</w:t>
-      </w:r>
-    </w:p>
-    <w:p>
-      <w:pPr>
-        <w:pStyle w:val="Normal"/>
-        <w:spacing w:lineRule="auto" w:line="240" w:before="0" w:after="0"/>
-        <w:rPr>
-          <w:rFonts w:ascii="Times New Roman" w:hAnsi="Times New Roman" w:cs="Times New Roman"/>
-          <w:sz w:val="28"/>
-          <w:szCs w:val="28"/>
-        </w:rPr>
-      </w:pPr>
-      <w:r>
-        <w:rPr>
-          <w:rFonts w:cs="Times New Roman" w:ascii="Times New Roman" w:hAnsi="Times New Roman"/>
-          <w:sz w:val="28"/>
-          <w:szCs w:val="28"/>
-        </w:rPr>
-        <w:t xml:space="preserve"> </w:t>
-      </w:r>
-      <w:r>
-        <w:rPr>
-          <w:rFonts w:cs="Times New Roman" w:ascii="Times New Roman" w:hAnsi="Times New Roman"/>
-          <w:sz w:val="28"/>
-          <w:szCs w:val="28"/>
-        </w:rPr>
-        <w:t xml:space="preserve">}catch(Exception e){System.out.println(e);}    </w:t>
-      </w:r>
-    </w:p>
-    <w:p>
-      <w:pPr>
-        <w:pStyle w:val="Normal"/>
-        <w:spacing w:lineRule="auto" w:line="240" w:before="0" w:after="0"/>
-        <w:rPr>
-          <w:rFonts w:ascii="Times New Roman" w:hAnsi="Times New Roman" w:cs="Times New Roman"/>
-          <w:sz w:val="28"/>
-          <w:szCs w:val="28"/>
-        </w:rPr>
-      </w:pPr>
-      <w:r>
-        <w:rPr>
-          <w:rFonts w:cs="Times New Roman" w:ascii="Times New Roman" w:hAnsi="Times New Roman"/>
-          <w:sz w:val="28"/>
-          <w:szCs w:val="28"/>
-        </w:rPr>
-        <w:t xml:space="preserve"> </w:t>
-      </w:r>
-      <w:r>
-        <w:rPr>
-          <w:rFonts w:cs="Times New Roman" w:ascii="Times New Roman" w:hAnsi="Times New Roman"/>
-          <w:sz w:val="28"/>
-          <w:szCs w:val="28"/>
-        </w:rPr>
-        <w:t xml:space="preserve">t2.start();  </w:t>
-      </w:r>
-    </w:p>
-    <w:p>
-      <w:pPr>
-        <w:pStyle w:val="Normal"/>
-        <w:spacing w:lineRule="auto" w:line="240" w:before="0" w:after="0"/>
-        <w:rPr>
-          <w:rFonts w:ascii="Times New Roman" w:hAnsi="Times New Roman" w:cs="Times New Roman"/>
-          <w:sz w:val="28"/>
-          <w:szCs w:val="28"/>
-        </w:rPr>
-      </w:pPr>
-      <w:r>
-        <w:rPr>
-          <w:rFonts w:cs="Times New Roman" w:ascii="Times New Roman" w:hAnsi="Times New Roman"/>
-          <w:sz w:val="28"/>
-          <w:szCs w:val="28"/>
-        </w:rPr>
-        <w:t xml:space="preserve"> </w:t>
-      </w:r>
-      <w:r>
-        <w:rPr>
-          <w:rFonts w:cs="Times New Roman" w:ascii="Times New Roman" w:hAnsi="Times New Roman"/>
-          <w:sz w:val="28"/>
-          <w:szCs w:val="28"/>
-        </w:rPr>
-        <w:t xml:space="preserve">t3.start();  }  }  </w:t>
-      </w:r>
-    </w:p>
-    <w:p>
-      <w:pPr>
-        <w:pStyle w:val="Normal"/>
-        <w:spacing w:lineRule="auto" w:line="240" w:before="0" w:after="0"/>
-        <w:rPr>
-          <w:rFonts w:ascii="Times New Roman" w:hAnsi="Times New Roman" w:cs="Times New Roman"/>
-          <w:sz w:val="28"/>
-          <w:szCs w:val="28"/>
-        </w:rPr>
-      </w:pPr>
-      <w:r>
-        <w:rPr>
-          <w:rFonts w:cs="Times New Roman" w:ascii="Times New Roman" w:hAnsi="Times New Roman"/>
-          <w:sz w:val="28"/>
-          <w:szCs w:val="28"/>
-        </w:rPr>
-      </w:r>
-    </w:p>
-    <w:p>
-      <w:pPr>
-        <w:pStyle w:val="Normal"/>
-        <w:spacing w:lineRule="auto" w:line="240" w:before="0" w:after="0"/>
-        <w:rPr>
-          <w:rFonts w:ascii="Times New Roman" w:hAnsi="Times New Roman" w:cs="Times New Roman"/>
-          <w:sz w:val="28"/>
-          <w:szCs w:val="28"/>
-        </w:rPr>
-      </w:pPr>
-      <w:r>
-        <w:rPr>
-          <w:rFonts w:cs="Times New Roman" w:ascii="Times New Roman" w:hAnsi="Times New Roman"/>
-          <w:sz w:val="28"/>
-          <w:szCs w:val="28"/>
-        </w:rPr>
-        <w:t>Output:</w:t>
-      </w:r>
-    </w:p>
-    <w:p>
-      <w:pPr>
-        <w:pStyle w:val="Normal"/>
-        <w:spacing w:lineRule="auto" w:line="240" w:before="0" w:after="0"/>
-        <w:rPr>
-          <w:rFonts w:ascii="Times New Roman" w:hAnsi="Times New Roman" w:cs="Times New Roman"/>
-          <w:sz w:val="28"/>
-          <w:szCs w:val="28"/>
-        </w:rPr>
-      </w:pPr>
-      <w:r>
-        <w:rPr>
-          <w:rFonts w:cs="Times New Roman" w:ascii="Times New Roman" w:hAnsi="Times New Roman"/>
-          <w:sz w:val="28"/>
-          <w:szCs w:val="28"/>
-        </w:rPr>
-        <w:t>123451122334455</w:t>
+        <w:t>t1.join();     //t1.join(milliseconds_num);   //ipadiyum use panalam, joining times</w:t>
       </w:r>
     </w:p>
     <w:p>
@@ -17594,32 +16445,21 @@
       <w:pPr>
         <w:pStyle w:val="Normal"/>
         <w:spacing w:lineRule="auto" w:line="240" w:before="0" w:after="0"/>
-        <w:rPr>
-          <w:rFonts w:ascii="Times New Roman" w:hAnsi="Times New Roman" w:cs="Times New Roman"/>
+        <w:rPr/>
+      </w:pPr>
+      <w:r>
+        <w:rPr>
+          <w:rFonts w:cs="Times New Roman" w:ascii="Times New Roman" w:hAnsi="Times New Roman"/>
+          <w:b/>
           <w:bCs/>
           <w:sz w:val="28"/>
           <w:szCs w:val="28"/>
         </w:rPr>
-      </w:pPr>
-      <w:r>
-        <w:rPr>
-          <w:rFonts w:cs="Times New Roman" w:ascii="Times New Roman" w:hAnsi="Times New Roman"/>
-          <w:b/>
-          <w:bCs/>
-          <w:sz w:val="28"/>
-          <w:szCs w:val="28"/>
-        </w:rPr>
         <w:t>DeadLock:</w:t>
       </w:r>
       <w:r>
-        <w:rPr>
-          <w:rFonts w:cs="Times New Roman" w:ascii="Times New Roman" w:hAnsi="Times New Roman"/>
-          <w:bCs/>
-          <w:sz w:val="28"/>
-          <w:szCs w:val="28"/>
-        </w:rPr>
         <w:drawing>
-          <wp:anchor behindDoc="0" distT="0" distB="3175" distL="114300" distR="116205" simplePos="0" locked="0" layoutInCell="1" allowOverlap="1" relativeHeight="11">
+          <wp:anchor behindDoc="0" distT="0" distB="3175" distL="114300" distR="116205" simplePos="0" locked="0" layoutInCell="1" allowOverlap="1" relativeHeight="7">
             <wp:simplePos x="0" y="0"/>
             <wp:positionH relativeFrom="margin">
               <wp:posOffset>4660900</wp:posOffset>
@@ -17631,14 +16471,14 @@
             <wp:effectExtent l="0" t="0" r="0" b="0"/>
             <wp:wrapTight wrapText="bothSides">
               <wp:wrapPolygon edited="0">
-                <wp:start x="-15" y="0"/>
-                <wp:lineTo x="-15" y="21202"/>
-                <wp:lineTo x="21420" y="21202"/>
-                <wp:lineTo x="21420" y="0"/>
-                <wp:lineTo x="-15" y="0"/>
+                <wp:start x="-29" y="0"/>
+                <wp:lineTo x="-29" y="21188"/>
+                <wp:lineTo x="21417" y="21188"/>
+                <wp:lineTo x="21417" y="0"/>
+                <wp:lineTo x="-29" y="0"/>
               </wp:wrapPolygon>
             </wp:wrapTight>
-            <wp:docPr id="10" name="Picture 8" descr=""/>
+            <wp:docPr id="5" name="Picture 8" descr=""/>
             <wp:cNvGraphicFramePr>
               <a:graphicFrameLocks xmlns:a="http://schemas.openxmlformats.org/drawingml/2006/main" noChangeAspect="1"/>
             </wp:cNvGraphicFramePr>
@@ -17646,13 +16486,13 @@
               <a:graphicData uri="http://schemas.openxmlformats.org/drawingml/2006/picture">
                 <pic:pic xmlns:pic="http://schemas.openxmlformats.org/drawingml/2006/picture">
                   <pic:nvPicPr>
-                    <pic:cNvPr id="10" name="Picture 8" descr=""/>
+                    <pic:cNvPr id="5" name="Picture 8" descr=""/>
                     <pic:cNvPicPr>
                       <a:picLocks noChangeAspect="1" noChangeArrowheads="1"/>
                     </pic:cNvPicPr>
                   </pic:nvPicPr>
                   <pic:blipFill>
-                    <a:blip r:embed="rId11"/>
+                    <a:blip r:embed="rId6"/>
                     <a:srcRect l="19584" t="24872" r="19917" b="24511"/>
                     <a:stretch>
                       <a:fillRect/>
@@ -17676,11 +16516,42 @@
       <w:r>
         <w:rPr>
           <w:rFonts w:cs="Times New Roman" w:ascii="Times New Roman" w:hAnsi="Times New Roman"/>
-          <w:bCs/>
-          <w:sz w:val="28"/>
-          <w:szCs w:val="28"/>
-        </w:rPr>
-        <w:t>wati() cause deadlock</w:t>
+          <w:b w:val="false"/>
+          <w:bCs w:val="false"/>
+          <w:sz w:val="28"/>
+          <w:szCs w:val="28"/>
+        </w:rPr>
+        <w:t>o</w:t>
+      </w:r>
+      <w:r>
+        <w:rPr>
+          <w:rFonts w:cs="Times New Roman" w:ascii="Times New Roman" w:hAnsi="Times New Roman"/>
+          <w:b w:val="false"/>
+          <w:bCs w:val="false"/>
+          <w:sz w:val="28"/>
+          <w:szCs w:val="28"/>
+        </w:rPr>
+        <w:t xml:space="preserve">ccurs </w:t>
+      </w:r>
+      <w:r>
+        <w:rPr>
+          <w:rFonts w:cs="Times New Roman" w:ascii="Times New Roman" w:hAnsi="Times New Roman"/>
+          <w:b w:val="false"/>
+          <w:bCs w:val="false"/>
+          <w:sz w:val="28"/>
+          <w:szCs w:val="28"/>
+        </w:rPr>
+        <w:t>two threads waiting for each other</w:t>
+      </w:r>
+      <w:r>
+        <w:rPr>
+          <w:rFonts w:cs="Times New Roman" w:ascii="Times New Roman" w:hAnsi="Times New Roman"/>
+          <w:b w:val="false"/>
+          <w:bCs w:val="false"/>
+          <w:sz w:val="28"/>
+          <w:szCs w:val="28"/>
+        </w:rPr>
+        <w:t xml:space="preserve"> </w:t>
       </w:r>
     </w:p>
     <w:p>
@@ -21177,10 +20048,10 @@
                 <wp:positionV relativeFrom="paragraph">
                   <wp:posOffset>55245</wp:posOffset>
                 </wp:positionV>
-                <wp:extent cx="60960" cy="397510"/>
+                <wp:extent cx="61595" cy="398145"/>
                 <wp:effectExtent l="0" t="0" r="34925" b="22860"/>
                 <wp:wrapNone/>
-                <wp:docPr id="11" name="Right Brace 16"/>
+                <wp:docPr id="6" name="Right Brace 16"/>
                 <a:graphic xmlns:a="http://schemas.openxmlformats.org/drawingml/2006/main">
                   <a:graphicData uri="http://schemas.microsoft.com/office/word/2010/wordprocessingShape">
                     <wps:wsp>
@@ -21188,7 +20059,7 @@
                       <wps:spPr>
                         <a:xfrm>
                           <a:off x="0" y="0"/>
-                          <a:ext cx="60480" cy="396720"/>
+                          <a:ext cx="60840" cy="397440"/>
                         </a:xfrm>
                         <a:prstGeom prst="rightBrace">
                           <a:avLst>
@@ -21251,7 +20122,7 @@
                   <v:h position="21600,@0"/>
                 </v:handles>
               </v:shapetype>
-              <v:shape id="shape_0" ID="Right Brace 16" stroked="t" style="position:absolute;margin-left:182.05pt;margin-top:4.35pt;width:4.7pt;height:31.2pt" wp14:anchorId="66CA72C5" type="shapetype_88">
+              <v:shape id="shape_0" ID="Right Brace 16" stroked="t" style="position:absolute;margin-left:182.05pt;margin-top:4.35pt;width:4.75pt;height:31.25pt" wp14:anchorId="66CA72C5" type="shapetype_88">
                 <w10:wrap type="none"/>
                 <v:fill o:detectmouseclick="t" on="false"/>
                 <v:stroke color="black" weight="6480" joinstyle="miter" endcap="flat"/>
@@ -21310,10 +20181,10 @@
                 <wp:positionV relativeFrom="paragraph">
                   <wp:posOffset>42545</wp:posOffset>
                 </wp:positionV>
-                <wp:extent cx="60960" cy="345440"/>
+                <wp:extent cx="61595" cy="346075"/>
                 <wp:effectExtent l="0" t="0" r="34925" b="17145"/>
                 <wp:wrapNone/>
-                <wp:docPr id="12" name="Right Brace 15"/>
+                <wp:docPr id="7" name="Right Brace 15"/>
                 <a:graphic xmlns:a="http://schemas.openxmlformats.org/drawingml/2006/main">
                   <a:graphicData uri="http://schemas.microsoft.com/office/word/2010/wordprocessingShape">
                     <wps:wsp>
@@ -21321,7 +20192,7 @@
                       <wps:spPr>
                         <a:xfrm>
                           <a:off x="0" y="0"/>
-                          <a:ext cx="60480" cy="344880"/>
+                          <a:ext cx="60840" cy="345600"/>
                         </a:xfrm>
                         <a:prstGeom prst="rightBrace">
                           <a:avLst>
@@ -21353,7 +20224,7 @@
           </mc:Choice>
           <mc:Fallback>
             <w:pict>
-              <v:shape id="shape_0" ID="Right Brace 15" stroked="t" style="position:absolute;margin-left:121.55pt;margin-top:3.35pt;width:4.7pt;height:27.1pt" wp14:anchorId="7F4D8EB4" type="shapetype_88">
+              <v:shape id="shape_0" ID="Right Brace 15" stroked="t" style="position:absolute;margin-left:121.55pt;margin-top:3.35pt;width:4.75pt;height:27.15pt" wp14:anchorId="7F4D8EB4" type="shapetype_88">
                 <w10:wrap type="none"/>
                 <v:fill o:detectmouseclick="t" on="false"/>
                 <v:stroke color="black" weight="6480" joinstyle="miter" endcap="flat"/>
@@ -21385,7 +20256,7 @@
         <mc:AlternateContent>
           <mc:Choice Requires="wps">
             <w:drawing>
-              <wp:anchor behindDoc="0" distT="0" distB="0" distL="114300" distR="113665" simplePos="0" locked="0" layoutInCell="1" allowOverlap="1" relativeHeight="2" wp14:anchorId="10F77959">
+              <wp:anchor behindDoc="0" distT="0" distB="0" distL="114300" distR="113030" simplePos="0" locked="0" layoutInCell="1" allowOverlap="1" relativeHeight="2" wp14:anchorId="10F77959">
                 <wp:simplePos x="0" y="0"/>
                 <wp:positionH relativeFrom="column">
                   <wp:posOffset>1414145</wp:posOffset>
@@ -21393,10 +20264,10 @@
                 <wp:positionV relativeFrom="paragraph">
                   <wp:posOffset>184150</wp:posOffset>
                 </wp:positionV>
-                <wp:extent cx="46355" cy="380365"/>
+                <wp:extent cx="46990" cy="381000"/>
                 <wp:effectExtent l="0" t="0" r="31115" b="20955"/>
                 <wp:wrapNone/>
-                <wp:docPr id="13" name="Right Brace 12"/>
+                <wp:docPr id="8" name="Right Brace 12"/>
                 <a:graphic xmlns:a="http://schemas.openxmlformats.org/drawingml/2006/main">
                   <a:graphicData uri="http://schemas.microsoft.com/office/word/2010/wordprocessingShape">
                     <wps:wsp>
@@ -21404,7 +20275,7 @@
                       <wps:spPr>
                         <a:xfrm>
                           <a:off x="0" y="0"/>
-                          <a:ext cx="45720" cy="379800"/>
+                          <a:ext cx="46440" cy="380520"/>
                         </a:xfrm>
                         <a:prstGeom prst="rightBrace">
                           <a:avLst>
@@ -21436,7 +20307,7 @@
           </mc:Choice>
           <mc:Fallback>
             <w:pict>
-              <v:shape id="shape_0" ID="Right Brace 12" stroked="t" style="position:absolute;margin-left:111.35pt;margin-top:14.5pt;width:3.55pt;height:29.85pt" wp14:anchorId="10F77959" type="shapetype_88">
+              <v:shape id="shape_0" ID="Right Brace 12" stroked="t" style="position:absolute;margin-left:111.35pt;margin-top:14.5pt;width:3.6pt;height:29.9pt" wp14:anchorId="10F77959" type="shapetype_88">
                 <w10:wrap type="none"/>
                 <v:fill o:detectmouseclick="t" on="false"/>
                 <v:stroke color="black" weight="6480" joinstyle="miter" endcap="flat"/>
@@ -21556,7 +20427,7 @@
           <wp:inline distT="0" distB="0" distL="0" distR="0">
             <wp:extent cx="7773670" cy="2667000"/>
             <wp:effectExtent l="0" t="0" r="0" b="0"/>
-            <wp:docPr id="14" name="Picture 3" descr=""/>
+            <wp:docPr id="9" name="Picture 3" descr=""/>
             <wp:cNvGraphicFramePr>
               <a:graphicFrameLocks xmlns:a="http://schemas.openxmlformats.org/drawingml/2006/main" noChangeAspect="1"/>
             </wp:cNvGraphicFramePr>
@@ -21564,13 +20435,13 @@
               <a:graphicData uri="http://schemas.openxmlformats.org/drawingml/2006/picture">
                 <pic:pic xmlns:pic="http://schemas.openxmlformats.org/drawingml/2006/picture">
                   <pic:nvPicPr>
-                    <pic:cNvPr id="14" name="Picture 3" descr=""/>
+                    <pic:cNvPr id="9" name="Picture 3" descr=""/>
                     <pic:cNvPicPr>
                       <a:picLocks noChangeAspect="1" noChangeArrowheads="1"/>
                     </pic:cNvPicPr>
                   </pic:nvPicPr>
                   <pic:blipFill>
-                    <a:blip r:embed="rId12"/>
+                    <a:blip r:embed="rId7"/>
                     <a:stretch>
                       <a:fillRect/>
                     </a:stretch>
@@ -22514,14 +21385,14 @@
         <w:tblLook w:noVBand="1" w:val="04a0" w:noHBand="0" w:lastColumn="0" w:firstColumn="1" w:lastRow="0" w:firstRow="1"/>
       </w:tblPr>
       <w:tblGrid>
-        <w:gridCol w:w="5398"/>
-        <w:gridCol w:w="5058"/>
+        <w:gridCol w:w="5397"/>
+        <w:gridCol w:w="5059"/>
       </w:tblGrid>
       <w:tr>
         <w:trPr/>
         <w:tc>
           <w:tcPr>
-            <w:tcW w:w="5398" w:type="dxa"/>
+            <w:tcW w:w="5397" w:type="dxa"/>
             <w:tcBorders/>
             <w:shd w:fill="auto" w:val="clear"/>
           </w:tcPr>
@@ -22813,7 +21684,7 @@
         </w:tc>
         <w:tc>
           <w:tcPr>
-            <w:tcW w:w="5058" w:type="dxa"/>
+            <w:tcW w:w="5059" w:type="dxa"/>
             <w:tcBorders/>
             <w:shd w:fill="auto" w:val="clear"/>
           </w:tcPr>
@@ -29680,14 +28551,14 @@
         <w:tblLook w:noVBand="1" w:val="04a0" w:noHBand="0" w:lastColumn="0" w:firstColumn="1" w:lastRow="0" w:firstRow="1"/>
       </w:tblPr>
       <w:tblGrid>
-        <w:gridCol w:w="5284"/>
-        <w:gridCol w:w="5172"/>
+        <w:gridCol w:w="5283"/>
+        <w:gridCol w:w="5173"/>
       </w:tblGrid>
       <w:tr>
         <w:trPr/>
         <w:tc>
           <w:tcPr>
-            <w:tcW w:w="5284" w:type="dxa"/>
+            <w:tcW w:w="5283" w:type="dxa"/>
             <w:tcBorders/>
             <w:shd w:fill="auto" w:val="clear"/>
           </w:tcPr>
@@ -29713,7 +28584,7 @@
         </w:tc>
         <w:tc>
           <w:tcPr>
-            <w:tcW w:w="5172" w:type="dxa"/>
+            <w:tcW w:w="5173" w:type="dxa"/>
             <w:tcBorders/>
             <w:shd w:fill="auto" w:val="clear"/>
           </w:tcPr>
@@ -29742,7 +28613,7 @@
         <w:trPr/>
         <w:tc>
           <w:tcPr>
-            <w:tcW w:w="5284" w:type="dxa"/>
+            <w:tcW w:w="5283" w:type="dxa"/>
             <w:tcBorders/>
             <w:shd w:fill="auto" w:val="clear"/>
           </w:tcPr>
@@ -30106,7 +28977,7 @@
         </w:tc>
         <w:tc>
           <w:tcPr>
-            <w:tcW w:w="5172" w:type="dxa"/>
+            <w:tcW w:w="5173" w:type="dxa"/>
             <w:tcBorders/>
             <w:shd w:fill="auto" w:val="clear"/>
           </w:tcPr>
@@ -30398,7 +29269,7 @@
         <w:trPr/>
         <w:tc>
           <w:tcPr>
-            <w:tcW w:w="5284" w:type="dxa"/>
+            <w:tcW w:w="5283" w:type="dxa"/>
             <w:tcBorders/>
             <w:shd w:fill="auto" w:val="clear"/>
           </w:tcPr>
@@ -30559,7 +29430,7 @@
         </w:tc>
         <w:tc>
           <w:tcPr>
-            <w:tcW w:w="5172" w:type="dxa"/>
+            <w:tcW w:w="5173" w:type="dxa"/>
             <w:tcBorders/>
             <w:shd w:fill="auto" w:val="clear"/>
           </w:tcPr>
@@ -34948,7 +33819,6 @@
     <w:rPrDefault>
       <w:rPr>
         <w:rFonts w:ascii="Calibri" w:hAnsi="Calibri" w:eastAsia="Calibri" w:cs="Latha" w:asciiTheme="minorHAnsi" w:cstheme="minorBidi" w:eastAsiaTheme="minorHAnsi" w:hAnsiTheme="minorHAnsi"/>
-        <w:sz w:val="22"/>
         <w:szCs w:val="22"/>
         <w:lang w:val="en-US" w:eastAsia="en-US" w:bidi="ar-SA"/>
       </w:rPr>
@@ -35620,6 +34490,24 @@
       <w:rFonts w:cs="Courier New"/>
     </w:rPr>
   </w:style>
+  <w:style w:type="character" w:styleId="ListLabel14">
+    <w:name w:val="ListLabel 14"/>
+    <w:qFormat/>
+    <w:rPr>
+      <w:b w:val="false"/>
+      <w:sz w:val="32"/>
+      <w:szCs w:val="32"/>
+    </w:rPr>
+  </w:style>
+  <w:style w:type="character" w:styleId="ListLabel15">
+    <w:name w:val="ListLabel 15"/>
+    <w:qFormat/>
+    <w:rPr>
+      <w:rFonts w:ascii="Times New Roman" w:hAnsi="Times New Roman"/>
+      <w:b/>
+      <w:sz w:val="28"/>
+    </w:rPr>
+  </w:style>
   <w:style w:type="paragraph" w:styleId="Heading">
     <w:name w:val="Heading"/>
     <w:basedOn w:val="Normal"/>
